--- a/6- Ingenieria de producto/6.1 - Análisis/03- Historias de Usuario/Historias de Usuarios/HU-MID-NYA-003-Editar_Notificaciones_y_Alertas.docx
+++ b/6- Ingenieria de producto/6.1 - Análisis/03- Historias de Usuario/Historias de Usuarios/HU-MID-NYA-003-Editar_Notificaciones_y_Alertas.docx
@@ -1,6 +1,6 @@
 
 <file path=word/document.xml><?xml version="1.0" encoding="utf-8"?>
-<w:document xmlns:wpc="http://schemas.microsoft.com/office/word/2010/wordprocessingCanvas" xmlns:cx="http://schemas.microsoft.com/office/drawing/2014/chartex" xmlns:cx1="http://schemas.microsoft.com/office/drawing/2015/9/8/chartex" xmlns:cx2="http://schemas.microsoft.com/office/drawing/2015/10/21/chartex" xmlns:cx3="http://schemas.microsoft.com/office/drawing/2016/5/9/chartex" xmlns:cx4="http://schemas.microsoft.com/office/drawing/2016/5/10/chartex" xmlns:cx5="http://schemas.microsoft.com/office/drawing/2016/5/11/chartex" xmlns:cx6="http://schemas.microsoft.com/office/drawing/2016/5/12/chartex" xmlns:cx7="http://schemas.microsoft.com/office/drawing/2016/5/13/chartex" xmlns:cx8="http://schemas.microsoft.com/office/drawing/2016/5/14/chartex" xmlns:mc="http://schemas.openxmlformats.org/markup-compatibility/2006" xmlns:aink="http://schemas.microsoft.com/office/drawing/2016/ink" xmlns:am3d="http://schemas.microsoft.com/office/drawing/2017/model3d" xmlns:o="urn:schemas-microsoft-com:office:office" xmlns:r="http://schemas.openxmlformats.org/officeDocument/2006/relationships" xmlns:m="http://schemas.openxmlformats.org/officeDocument/2006/math" xmlns:v="urn:schemas-microsoft-com:vml" xmlns:wp14="http://schemas.microsoft.com/office/word/2010/wordprocessingDrawing" xmlns:wp="http://schemas.openxmlformats.org/drawingml/2006/wordprocessingDrawing" xmlns:w10="urn:schemas-microsoft-com:office:word" xmlns:w="http://schemas.openxmlformats.org/wordprocessingml/2006/main" xmlns:w14="http://schemas.microsoft.com/office/word/2010/wordml" xmlns:w15="http://schemas.microsoft.com/office/word/2012/wordml" xmlns:w16cex="http://schemas.microsoft.com/office/word/2018/wordml/cex" xmlns:w16cid="http://schemas.microsoft.com/office/word/2016/wordml/cid" xmlns:w16="http://schemas.microsoft.com/office/word/2018/wordml" xmlns:w16se="http://schemas.microsoft.com/office/word/2015/wordml/symex" xmlns:wpg="http://schemas.microsoft.com/office/word/2010/wordprocessingGroup" xmlns:wpi="http://schemas.microsoft.com/office/word/2010/wordprocessingInk" xmlns:wne="http://schemas.microsoft.com/office/word/2006/wordml" xmlns:wps="http://schemas.microsoft.com/office/word/2010/wordprocessingShape" mc:Ignorable="w14 w15 w16se w16cid w16 w16cex wp14">
+<w:document xmlns:wpc="http://schemas.microsoft.com/office/word/2010/wordprocessingCanvas" xmlns:cx="http://schemas.microsoft.com/office/drawing/2014/chartex" xmlns:cx1="http://schemas.microsoft.com/office/drawing/2015/9/8/chartex" xmlns:cx2="http://schemas.microsoft.com/office/drawing/2015/10/21/chartex" xmlns:cx3="http://schemas.microsoft.com/office/drawing/2016/5/9/chartex" xmlns:cx4="http://schemas.microsoft.com/office/drawing/2016/5/10/chartex" xmlns:cx5="http://schemas.microsoft.com/office/drawing/2016/5/11/chartex" xmlns:cx6="http://schemas.microsoft.com/office/drawing/2016/5/12/chartex" xmlns:cx7="http://schemas.microsoft.com/office/drawing/2016/5/13/chartex" xmlns:cx8="http://schemas.microsoft.com/office/drawing/2016/5/14/chartex" xmlns:mc="http://schemas.openxmlformats.org/markup-compatibility/2006" xmlns:aink="http://schemas.microsoft.com/office/drawing/2016/ink" xmlns:am3d="http://schemas.microsoft.com/office/drawing/2017/model3d" xmlns:o="urn:schemas-microsoft-com:office:office" xmlns:oel="http://schemas.microsoft.com/office/2019/extlst" xmlns:r="http://schemas.openxmlformats.org/officeDocument/2006/relationships" xmlns:m="http://schemas.openxmlformats.org/officeDocument/2006/math" xmlns:v="urn:schemas-microsoft-com:vml" xmlns:wp14="http://schemas.microsoft.com/office/word/2010/wordprocessingDrawing" xmlns:wp="http://schemas.openxmlformats.org/drawingml/2006/wordprocessingDrawing" xmlns:w10="urn:schemas-microsoft-com:office:word" xmlns:w="http://schemas.openxmlformats.org/wordprocessingml/2006/main" xmlns:w14="http://schemas.microsoft.com/office/word/2010/wordml" xmlns:w15="http://schemas.microsoft.com/office/word/2012/wordml" xmlns:w16cex="http://schemas.microsoft.com/office/word/2018/wordml/cex" xmlns:w16cid="http://schemas.microsoft.com/office/word/2016/wordml/cid" xmlns:w16="http://schemas.microsoft.com/office/word/2018/wordml" xmlns:w16du="http://schemas.microsoft.com/office/word/2023/wordml/word16du" xmlns:w16sdtdh="http://schemas.microsoft.com/office/word/2020/wordml/sdtdatahash" xmlns:w16se="http://schemas.microsoft.com/office/word/2015/wordml/symex" xmlns:wpg="http://schemas.microsoft.com/office/word/2010/wordprocessingGroup" xmlns:wpi="http://schemas.microsoft.com/office/word/2010/wordprocessingInk" xmlns:wne="http://schemas.microsoft.com/office/word/2006/wordml" xmlns:wps="http://schemas.microsoft.com/office/word/2010/wordprocessingShape" mc:Ignorable="w14 w15 w16se w16cid w16 w16cex w16sdtdh wp14">
   <w:body>
     <w:p>
       <w:pPr>
@@ -515,34 +515,34 @@
           <w:kern w:val="2"/>
           <w14:ligatures w14:val="standardContextual"/>
         </w:rPr>
-        <w:t>.</w:t>
-      </w:r>
-    </w:p>
-    <w:p>
-      <w:pPr>
-        <w:spacing w:line="360" w:lineRule="auto"/>
-        <w:ind w:firstLine="0"/>
+        <w:t xml:space="preserve"> del registro a editar</w:t>
+      </w:r>
+      <w:r>
         <w:rPr>
           <w:rFonts w:cs="Arial"/>
           <w:kern w:val="2"/>
           <w14:ligatures w14:val="standardContextual"/>
         </w:rPr>
-      </w:pPr>
-      <w:r>
+        <w:t>.</w:t>
+      </w:r>
+    </w:p>
+    <w:p>
+      <w:pPr>
+        <w:spacing w:line="360" w:lineRule="auto"/>
+        <w:ind w:firstLine="0"/>
         <w:rPr>
           <w:rFonts w:cs="Arial"/>
           <w:kern w:val="2"/>
           <w14:ligatures w14:val="standardContextual"/>
         </w:rPr>
-        <w:t>El sistema visualizará en l</w:t>
-      </w:r>
+      </w:pPr>
       <w:r>
         <w:rPr>
           <w:rFonts w:cs="Arial"/>
           <w:kern w:val="2"/>
           <w14:ligatures w14:val="standardContextual"/>
         </w:rPr>
-        <w:t>os datos de la “</w:t>
+        <w:t xml:space="preserve">El sistema </w:t>
       </w:r>
       <w:r>
         <w:rPr>
@@ -550,7 +550,7 @@
           <w:kern w:val="2"/>
           <w14:ligatures w14:val="standardContextual"/>
         </w:rPr>
-        <w:t>Notificación</w:t>
+        <w:t>mostrará los</w:t>
       </w:r>
       <w:r>
         <w:rPr>
@@ -558,7 +558,63 @@
           <w:kern w:val="2"/>
           <w14:ligatures w14:val="standardContextual"/>
         </w:rPr>
-        <w:t>” y permitirá editar los siguientes datos:</w:t>
+        <w:t xml:space="preserve"> datos </w:t>
+      </w:r>
+      <w:r>
+        <w:rPr>
+          <w:rFonts w:cs="Arial"/>
+          <w:kern w:val="2"/>
+          <w14:ligatures w14:val="standardContextual"/>
+        </w:rPr>
+        <w:t xml:space="preserve">de la solapa de </w:t>
+      </w:r>
+      <w:r>
+        <w:rPr>
+          <w:rFonts w:cs="Arial"/>
+          <w:kern w:val="2"/>
+          <w14:ligatures w14:val="standardContextual"/>
+        </w:rPr>
+        <w:t xml:space="preserve"> “</w:t>
+      </w:r>
+      <w:r>
+        <w:rPr>
+          <w:rFonts w:cs="Arial"/>
+          <w:kern w:val="2"/>
+          <w14:ligatures w14:val="standardContextual"/>
+        </w:rPr>
+        <w:t>Notificaci</w:t>
+      </w:r>
+      <w:r>
+        <w:rPr>
+          <w:rFonts w:cs="Arial"/>
+          <w:kern w:val="2"/>
+          <w14:ligatures w14:val="standardContextual"/>
+        </w:rPr>
+        <w:t>ones</w:t>
+      </w:r>
+      <w:r>
+        <w:rPr>
+          <w:rFonts w:cs="Arial"/>
+          <w:kern w:val="2"/>
+          <w14:ligatures w14:val="standardContextual"/>
+        </w:rPr>
+        <w:t>”</w:t>
+      </w:r>
+      <w:r>
+        <w:rPr>
+          <w:rFonts w:cs="Arial"/>
+          <w:kern w:val="2"/>
+          <w14:ligatures w14:val="standardContextual"/>
+        </w:rPr>
+        <w:t xml:space="preserve"> de la entidad correspondiente </w:t>
+      </w:r>
+      <w:r>
+        <w:rPr>
+          <w:rFonts w:cs="Arial"/>
+          <w:kern w:val="2"/>
+          <w14:ligatures w14:val="standardContextual"/>
+        </w:rPr>
+        <w:t xml:space="preserve"> y permitirá editar los siguientes datos:</w:t>
       </w:r>
     </w:p>
     <w:p>
@@ -595,7 +651,19 @@
         <w:rPr>
           <w:rFonts w:cs="Arial"/>
         </w:rPr>
-        <w:t>Asunto.</w:t>
+        <w:t>Asunto</w:t>
+      </w:r>
+      <w:r>
+        <w:rPr>
+          <w:rFonts w:cs="Arial"/>
+        </w:rPr>
+        <w:t>*</w:t>
+      </w:r>
+      <w:r>
+        <w:rPr>
+          <w:rFonts w:cs="Arial"/>
+        </w:rPr>
+        <w:t>.</w:t>
       </w:r>
     </w:p>
     <w:p>
@@ -615,12 +683,25 @@
         <w:rPr>
           <w:rFonts w:cs="Arial"/>
         </w:rPr>
-        <w:t>Descripción.</w:t>
+        <w:t>Descripción</w:t>
+      </w:r>
+      <w:r>
+        <w:rPr>
+          <w:rFonts w:cs="Arial"/>
+        </w:rPr>
+        <w:t>*</w:t>
+      </w:r>
+      <w:r>
+        <w:rPr>
+          <w:rFonts w:cs="Arial"/>
+        </w:rPr>
+        <w:t>.</w:t>
       </w:r>
     </w:p>
     <w:p>
       <w:pPr>
         <w:spacing w:line="360" w:lineRule="auto"/>
+        <w:ind w:firstLine="0"/>
         <w:rPr>
           <w:rFonts w:cs="Arial"/>
           <w:kern w:val="2"/>
@@ -630,25 +711,31 @@
     </w:p>
     <w:p>
       <w:pPr>
+        <w:pStyle w:val="Prrafodelista"/>
         <w:spacing w:line="360" w:lineRule="auto"/>
+        <w:ind w:left="0" w:firstLine="0"/>
         <w:rPr>
           <w:rFonts w:cs="Arial"/>
           <w:kern w:val="2"/>
           <w14:ligatures w14:val="standardContextual"/>
         </w:rPr>
       </w:pPr>
-    </w:p>
-    <w:p>
-      <w:pPr>
-        <w:pStyle w:val="Prrafodelista"/>
-        <w:spacing w:line="360" w:lineRule="auto"/>
-        <w:ind w:left="1440" w:firstLine="0"/>
+      <w:r>
         <w:rPr>
           <w:rFonts w:cs="Arial"/>
           <w:kern w:val="2"/>
           <w14:ligatures w14:val="standardContextual"/>
         </w:rPr>
-      </w:pPr>
+        <w:t>Los datos que se permitirán editar son</w:t>
+      </w:r>
+      <w:r>
+        <w:rPr>
+          <w:rFonts w:cs="Arial"/>
+          <w:kern w:val="2"/>
+          <w14:ligatures w14:val="standardContextual"/>
+        </w:rPr>
+        <w:t>:</w:t>
+      </w:r>
     </w:p>
     <w:p>
       <w:pPr>
@@ -667,74 +754,206 @@
           <w:kern w:val="2"/>
           <w14:ligatures w14:val="standardContextual"/>
         </w:rPr>
-        <w:t>Los datos que se permitirán editar son los siguientes:</w:t>
-      </w:r>
-    </w:p>
-    <w:p>
-      <w:pPr>
-        <w:pStyle w:val="Prrafodelista"/>
-        <w:spacing w:line="360" w:lineRule="auto"/>
-        <w:ind w:left="0" w:firstLine="0"/>
+        <w:t>-Asunto</w:t>
+      </w:r>
+      <w:r>
         <w:rPr>
           <w:rFonts w:cs="Arial"/>
           <w:kern w:val="2"/>
           <w14:ligatures w14:val="standardContextual"/>
         </w:rPr>
-      </w:pPr>
+        <w:t>*</w:t>
+      </w:r>
       <w:r>
         <w:rPr>
           <w:rFonts w:cs="Arial"/>
           <w:kern w:val="2"/>
           <w14:ligatures w14:val="standardContextual"/>
         </w:rPr>
-        <w:t>-Asunto y Descripción.</w:t>
-      </w:r>
-    </w:p>
-    <w:p>
-      <w:pPr>
-        <w:spacing w:line="360" w:lineRule="auto"/>
-        <w:ind w:firstLine="0"/>
+        <w:t xml:space="preserve"> y Descripción</w:t>
+      </w:r>
+      <w:r>
         <w:rPr>
           <w:rFonts w:cs="Arial"/>
           <w:kern w:val="2"/>
           <w14:ligatures w14:val="standardContextual"/>
         </w:rPr>
-      </w:pPr>
+        <w:t>*</w:t>
+      </w:r>
       <w:r>
         <w:rPr>
           <w:rFonts w:cs="Arial"/>
           <w:kern w:val="2"/>
           <w14:ligatures w14:val="standardContextual"/>
         </w:rPr>
-        <w:t xml:space="preserve">Cada vez que se modifique información deberá registrarse Usuario/Fecha-hora, y permitir </w:t>
-      </w:r>
-      <w:r>
+        <w:t>.</w:t>
+      </w:r>
+    </w:p>
+    <w:p>
+      <w:pPr>
+        <w:spacing w:line="360" w:lineRule="auto"/>
+        <w:ind w:firstLine="0"/>
+        <w:rPr>
+          <w:rFonts w:cs="Arial"/>
+        </w:rPr>
+      </w:pPr>
+    </w:p>
+    <w:p>
+      <w:pPr>
+        <w:spacing w:line="360" w:lineRule="auto"/>
+        <w:ind w:firstLine="0"/>
+        <w:rPr>
+          <w:rFonts w:cs="Arial"/>
+        </w:rPr>
+      </w:pPr>
+      <w:r>
+        <w:rPr>
+          <w:rFonts w:cs="Arial"/>
+        </w:rPr>
+        <w:t>Una vez que el usuario con perfil autorizado ha completado los datos, realiza clic en el botón “</w:t>
+      </w:r>
+      <w:r>
+        <w:rPr>
+          <w:rFonts w:cs="Arial"/>
+        </w:rPr>
+        <w:t>Enviar</w:t>
+      </w:r>
+      <w:r>
+        <w:rPr>
+          <w:rFonts w:cs="Arial"/>
+        </w:rPr>
+        <w:t>” del sistema, para efectuar el registro correspondiente.</w:t>
+      </w:r>
+    </w:p>
+    <w:p>
+      <w:pPr>
+        <w:spacing w:line="360" w:lineRule="auto"/>
+        <w:ind w:firstLine="0"/>
+        <w:rPr>
+          <w:rFonts w:cs="Arial"/>
+        </w:rPr>
+      </w:pPr>
+      <w:r>
+        <w:rPr>
+          <w:rFonts w:cs="Arial"/>
+        </w:rPr>
+        <w:t xml:space="preserve">Acciones del botón </w:t>
+      </w:r>
+      <w:r>
+        <w:rPr>
+          <w:rFonts w:cs="Arial"/>
+        </w:rPr>
+        <w:t>“</w:t>
+      </w:r>
+      <w:r>
+        <w:rPr>
+          <w:rFonts w:cs="Arial"/>
+        </w:rPr>
+        <w:t>Enviar</w:t>
+      </w:r>
+      <w:r>
+        <w:rPr>
+          <w:rFonts w:cs="Arial"/>
+        </w:rPr>
+        <w:t>”</w:t>
+      </w:r>
+      <w:r>
+        <w:rPr>
+          <w:rFonts w:cs="Arial"/>
+        </w:rPr>
+        <w:t>:</w:t>
+      </w:r>
+    </w:p>
+    <w:p>
+      <w:pPr>
+        <w:pStyle w:val="Prrafodelista"/>
+        <w:numPr>
+          <w:ilvl w:val="0"/>
+          <w:numId w:val="11"/>
+        </w:numPr>
+        <w:spacing w:line="360" w:lineRule="auto"/>
+        <w:rPr>
+          <w:rFonts w:cs="Arial"/>
+        </w:rPr>
+      </w:pPr>
+      <w:r>
+        <w:rPr>
+          <w:rFonts w:cs="Arial"/>
+        </w:rPr>
+        <w:t>El sistema deberá buscar el mail (CIDI=Pestaña Datos Básicos/Datos domicilio/e-mail)</w:t>
+      </w:r>
+    </w:p>
+    <w:p>
+      <w:pPr>
+        <w:pStyle w:val="Prrafodelista"/>
+        <w:numPr>
+          <w:ilvl w:val="0"/>
+          <w:numId w:val="11"/>
+        </w:numPr>
+        <w:spacing w:line="360" w:lineRule="auto"/>
+        <w:rPr>
+          <w:rFonts w:cs="Arial"/>
+        </w:rPr>
+      </w:pPr>
+      <w:r>
+        <w:rPr>
+          <w:rFonts w:cs="Arial"/>
+        </w:rPr>
+        <w:t>Adjuntar al e-mail el asunto y la notificación escrita por el usuario.</w:t>
+      </w:r>
+    </w:p>
+    <w:p>
+      <w:pPr>
+        <w:spacing w:line="360" w:lineRule="auto"/>
+        <w:ind w:firstLine="0"/>
+        <w:rPr>
+          <w:rFonts w:cs="Arial"/>
+        </w:rPr>
+      </w:pPr>
+      <w:r>
+        <w:rPr>
+          <w:rFonts w:cs="Arial"/>
+        </w:rPr>
+        <w:t>El registro se guarda con la fecha</w:t>
+      </w:r>
+      <w:r>
+        <w:rPr>
+          <w:rFonts w:cs="Arial"/>
+        </w:rPr>
+        <w:t xml:space="preserve"> y hora</w:t>
+      </w:r>
+      <w:r>
+        <w:rPr>
+          <w:rFonts w:cs="Arial"/>
+        </w:rPr>
+        <w:t xml:space="preserve"> actual del sistema</w:t>
+      </w:r>
+      <w:r>
+        <w:rPr>
+          <w:rFonts w:cs="Arial"/>
+        </w:rPr>
+        <w:t>.</w:t>
+      </w:r>
+    </w:p>
+    <w:p>
+      <w:pPr>
+        <w:spacing w:line="360" w:lineRule="auto"/>
+        <w:ind w:firstLine="0"/>
+        <w:rPr>
+          <w:rFonts w:cs="Arial"/>
+        </w:rPr>
+      </w:pPr>
+    </w:p>
+    <w:p>
+      <w:pPr>
+        <w:spacing w:line="360" w:lineRule="auto"/>
+        <w:ind w:left="63" w:firstLine="0"/>
         <w:rPr>
           <w:rFonts w:cs="Arial"/>
           <w:kern w:val="2"/>
           <w14:ligatures w14:val="standardContextual"/>
         </w:rPr>
-        <w:t>llevar historial.</w:t>
-      </w:r>
-    </w:p>
-    <w:p>
-      <w:pPr>
-        <w:spacing w:line="360" w:lineRule="auto"/>
-        <w:ind w:left="63" w:firstLine="0"/>
-        <w:rPr>
-          <w:rFonts w:cs="Arial"/>
-          <w:kern w:val="2"/>
-          <w14:ligatures w14:val="standardContextual"/>
-        </w:rPr>
-      </w:pPr>
-      <w:r>
-        <w:rPr>
-          <w:rFonts w:cs="Arial"/>
-          <w:kern w:val="2"/>
-          <w14:ligatures w14:val="standardContextual"/>
-        </w:rPr>
-        <w:t xml:space="preserve">Una vez que el usuario con perfil autorizado ha completado los datos requeridos, realiza clic en el botón “Guardar” del sistema para efectuar el registro de la actualización correspondiente. </w:t>
-      </w:r>
+      </w:pPr>
     </w:p>
     <w:p>
       <w:pPr>
@@ -987,6 +1206,166 @@
           </w:tcPr>
           <w:p>
             <w:pPr>
+              <w:pStyle w:val="Prrafodelista"/>
+              <w:numPr>
+                <w:ilvl w:val="0"/>
+                <w:numId w:val="4"/>
+              </w:numPr>
+              <w:spacing w:line="360" w:lineRule="auto"/>
+              <w:ind w:left="424" w:hanging="283"/>
+              <w:rPr>
+                <w:rFonts w:cs="Arial"/>
+              </w:rPr>
+            </w:pPr>
+            <w:r>
+              <w:rPr>
+                <w:rFonts w:cs="Arial"/>
+              </w:rPr>
+              <w:t>El sistema deberá considerar las siguientes fechas de finde vigencia como alertas:</w:t>
+            </w:r>
+          </w:p>
+          <w:p>
+            <w:pPr>
+              <w:pStyle w:val="Prrafodelista"/>
+              <w:spacing w:line="360" w:lineRule="auto"/>
+              <w:ind w:left="424" w:firstLine="0"/>
+              <w:rPr>
+                <w:rFonts w:cs="Arial"/>
+              </w:rPr>
+            </w:pPr>
+            <w:r>
+              <w:rPr>
+                <w:rFonts w:cs="Arial"/>
+              </w:rPr>
+              <w:t xml:space="preserve">Datos Básicos: </w:t>
+            </w:r>
+          </w:p>
+          <w:p>
+            <w:pPr>
+              <w:pStyle w:val="Prrafodelista"/>
+              <w:spacing w:line="360" w:lineRule="auto"/>
+              <w:ind w:left="424" w:firstLine="0"/>
+              <w:rPr>
+                <w:rFonts w:cs="Arial"/>
+              </w:rPr>
+            </w:pPr>
+            <w:r>
+              <w:rPr>
+                <w:rFonts w:cs="Arial"/>
+              </w:rPr>
+              <w:t xml:space="preserve">  - Fecha de próxima constancia de vigencia (INAES), </w:t>
+            </w:r>
+          </w:p>
+          <w:p>
+            <w:pPr>
+              <w:pStyle w:val="Prrafodelista"/>
+              <w:spacing w:line="360" w:lineRule="auto"/>
+              <w:ind w:left="424" w:firstLine="0"/>
+              <w:rPr>
+                <w:rFonts w:cs="Arial"/>
+              </w:rPr>
+            </w:pPr>
+            <w:r>
+              <w:rPr>
+                <w:rFonts w:cs="Arial"/>
+              </w:rPr>
+              <w:t xml:space="preserve">  - Fecha próxima de vigencia de último balance.</w:t>
+            </w:r>
+          </w:p>
+          <w:p>
+            <w:pPr>
+              <w:pStyle w:val="Prrafodelista"/>
+              <w:spacing w:line="360" w:lineRule="auto"/>
+              <w:ind w:left="424" w:firstLine="0"/>
+              <w:rPr>
+                <w:rFonts w:cs="Arial"/>
+              </w:rPr>
+            </w:pPr>
+            <w:r>
+              <w:rPr>
+                <w:rFonts w:cs="Arial"/>
+              </w:rPr>
+              <w:t xml:space="preserve">Datos de la Autoridad: </w:t>
+            </w:r>
+          </w:p>
+          <w:p>
+            <w:pPr>
+              <w:pStyle w:val="Prrafodelista"/>
+              <w:numPr>
+                <w:ilvl w:val="0"/>
+                <w:numId w:val="11"/>
+              </w:numPr>
+              <w:spacing w:line="360" w:lineRule="auto"/>
+              <w:ind w:firstLine="201"/>
+              <w:rPr>
+                <w:rFonts w:cs="Arial"/>
+              </w:rPr>
+            </w:pPr>
+            <w:r>
+              <w:rPr>
+                <w:rFonts w:cs="Arial"/>
+              </w:rPr>
+              <w:t xml:space="preserve"> </w:t>
+            </w:r>
+            <w:r>
+              <w:rPr>
+                <w:rFonts w:cs="Arial"/>
+              </w:rPr>
+              <w:t>Fecha próxima de fin de mandato.</w:t>
+            </w:r>
+          </w:p>
+          <w:p>
+            <w:pPr>
+              <w:pStyle w:val="Prrafodelista"/>
+              <w:spacing w:line="360" w:lineRule="auto"/>
+              <w:ind w:left="424" w:firstLine="0"/>
+              <w:rPr>
+                <w:rFonts w:cs="Arial"/>
+              </w:rPr>
+            </w:pPr>
+            <w:r>
+              <w:rPr>
+                <w:rFonts w:cs="Arial"/>
+              </w:rPr>
+              <w:t xml:space="preserve">Datos del apoderado: </w:t>
+            </w:r>
+          </w:p>
+          <w:p>
+            <w:pPr>
+              <w:pStyle w:val="PlantillaCar"/>
+              <w:spacing w:line="360" w:lineRule="auto"/>
+              <w:ind w:left="477"/>
+              <w:rPr>
+                <w:rFonts w:cs="Arial"/>
+              </w:rPr>
+            </w:pPr>
+            <w:r>
+              <w:rPr>
+                <w:rFonts w:cs="Arial"/>
+              </w:rPr>
+              <w:t xml:space="preserve">  - Fecha próxima de fin de mandato.</w:t>
+            </w:r>
+          </w:p>
+        </w:tc>
+      </w:tr>
+      <w:tr>
+        <w:trPr>
+          <w:cantSplit/>
+          <w:trHeight w:val="187"/>
+          <w:jc w:val="center"/>
+        </w:trPr>
+        <w:tc>
+          <w:tcPr>
+            <w:tcW w:w="9060" w:type="dxa"/>
+            <w:tcBorders>
+              <w:top w:val="double" w:sz="4" w:space="0" w:color="808080"/>
+              <w:left w:val="double" w:sz="4" w:space="0" w:color="808080"/>
+              <w:bottom w:val="double" w:sz="4" w:space="0" w:color="808080"/>
+              <w:right w:val="double" w:sz="4" w:space="0" w:color="808080"/>
+            </w:tcBorders>
+          </w:tcPr>
+          <w:p>
+            <w:pPr>
               <w:pStyle w:val="PlantillaCar"/>
               <w:numPr>
                 <w:ilvl w:val="0"/>
@@ -1002,7 +1381,7 @@
               <w:rPr>
                 <w:rFonts w:cs="Arial"/>
               </w:rPr>
-              <w:t xml:space="preserve">El campo asunto deberá permitir ingresar texto y numero. </w:t>
+              <w:t>El sistema deberá avisar al usuario con perfil autorizado de la alerta 5 días hábiles previo a la fecha de vencimiento. Ejemplo “Entidad numero 0000 tiene mandato próximo a vencer</w:t>
             </w:r>
           </w:p>
         </w:tc>
@@ -1040,7 +1419,7 @@
               <w:rPr>
                 <w:rFonts w:cs="Arial"/>
               </w:rPr>
-              <w:t>El campo asunto deberá permitir ingresar texto y numero.</w:t>
+              <w:t>Las alertas tendrán tres colores, “verde” para aquellas que están cerradas, “amarillo” para aquellas que están en curso o se ha modificado el plazo, “rojo” para aquellas que están vencidas.</w:t>
             </w:r>
           </w:p>
         </w:tc>
@@ -1076,74 +1455,10 @@
             </w:pPr>
             <w:r>
               <w:rPr>
-                <w:rFonts w:cs="Arial"/>
-              </w:rPr>
-              <w:t xml:space="preserve">Se deberán ingresar todos los campos obligatorios para poder registrar la notificación. </w:t>
-            </w:r>
-          </w:p>
-        </w:tc>
-      </w:tr>
-      <w:tr>
-        <w:trPr>
-          <w:cantSplit/>
-          <w:trHeight w:val="187"/>
-          <w:jc w:val="center"/>
-        </w:trPr>
-        <w:tc>
-          <w:tcPr>
-            <w:tcW w:w="9060" w:type="dxa"/>
-            <w:tcBorders>
-              <w:top w:val="double" w:sz="4" w:space="0" w:color="808080"/>
-              <w:left w:val="double" w:sz="4" w:space="0" w:color="808080"/>
-              <w:bottom w:val="double" w:sz="4" w:space="0" w:color="808080"/>
-              <w:right w:val="double" w:sz="4" w:space="0" w:color="808080"/>
-            </w:tcBorders>
-          </w:tcPr>
-          <w:p>
-            <w:pPr>
-              <w:pStyle w:val="PlantillaCar"/>
-              <w:numPr>
-                <w:ilvl w:val="0"/>
-                <w:numId w:val="8"/>
-              </w:numPr>
-              <w:spacing w:line="360" w:lineRule="auto"/>
-              <w:ind w:left="477"/>
-              <w:rPr>
-                <w:rFonts w:cs="Arial"/>
-              </w:rPr>
-            </w:pPr>
-          </w:p>
-        </w:tc>
-      </w:tr>
-      <w:tr>
-        <w:trPr>
-          <w:cantSplit/>
-          <w:trHeight w:val="187"/>
-          <w:jc w:val="center"/>
-        </w:trPr>
-        <w:tc>
-          <w:tcPr>
-            <w:tcW w:w="9060" w:type="dxa"/>
-            <w:tcBorders>
-              <w:top w:val="double" w:sz="4" w:space="0" w:color="808080"/>
-              <w:left w:val="double" w:sz="4" w:space="0" w:color="808080"/>
-              <w:bottom w:val="double" w:sz="4" w:space="0" w:color="808080"/>
-              <w:right w:val="double" w:sz="4" w:space="0" w:color="808080"/>
-            </w:tcBorders>
-          </w:tcPr>
-          <w:p>
-            <w:pPr>
-              <w:pStyle w:val="PlantillaCar"/>
-              <w:numPr>
-                <w:ilvl w:val="0"/>
-                <w:numId w:val="8"/>
-              </w:numPr>
-              <w:spacing w:line="360" w:lineRule="auto"/>
-              <w:ind w:left="477"/>
-              <w:rPr>
-                <w:rFonts w:cs="Arial"/>
-              </w:rPr>
-            </w:pPr>
+                <w:rFonts w:ascii="Trebuchet MS" w:hAnsi="Trebuchet MS" w:cs="Arial"/>
+              </w:rPr>
+              <w:t>Deberá completar los datos de asunto* y descripción*, se lo contrario se mostrará un mensaje de alerta indicando “Debe completar los datos obligatorios”</w:t>
+            </w:r>
           </w:p>
         </w:tc>
       </w:tr>
@@ -1306,90 +1621,7 @@
     </w:p>
     <w:p>
       <w:pPr>
-        <w:rPr>
-          <w:lang w:val="es-AR" w:eastAsia="es-AR"/>
-        </w:rPr>
-      </w:pPr>
-    </w:p>
-    <w:p>
-      <w:pPr>
-        <w:rPr>
-          <w:lang w:val="es-AR" w:eastAsia="es-AR"/>
-        </w:rPr>
-      </w:pPr>
-    </w:p>
-    <w:p>
-      <w:pPr>
-        <w:rPr>
-          <w:lang w:val="es-AR" w:eastAsia="es-AR"/>
-        </w:rPr>
-      </w:pPr>
-    </w:p>
-    <w:p>
-      <w:pPr>
-        <w:rPr>
-          <w:lang w:val="es-AR" w:eastAsia="es-AR"/>
-        </w:rPr>
-      </w:pPr>
-    </w:p>
-    <w:p>
-      <w:pPr>
-        <w:rPr>
-          <w:lang w:val="es-AR" w:eastAsia="es-AR"/>
-        </w:rPr>
-      </w:pPr>
-    </w:p>
-    <w:p>
-      <w:pPr>
-        <w:rPr>
-          <w:lang w:val="es-AR" w:eastAsia="es-AR"/>
-        </w:rPr>
-      </w:pPr>
-    </w:p>
-    <w:p>
-      <w:pPr>
-        <w:rPr>
-          <w:lang w:val="es-AR" w:eastAsia="es-AR"/>
-        </w:rPr>
-      </w:pPr>
-    </w:p>
-    <w:p>
-      <w:pPr>
-        <w:rPr>
-          <w:lang w:val="es-AR" w:eastAsia="es-AR"/>
-        </w:rPr>
-      </w:pPr>
-    </w:p>
-    <w:p>
-      <w:pPr>
-        <w:rPr>
-          <w:lang w:val="es-AR" w:eastAsia="es-AR"/>
-        </w:rPr>
-      </w:pPr>
-    </w:p>
-    <w:p>
-      <w:pPr>
-        <w:rPr>
-          <w:lang w:val="es-AR" w:eastAsia="es-AR"/>
-        </w:rPr>
-      </w:pPr>
-    </w:p>
-    <w:p>
-      <w:pPr>
-        <w:rPr>
-          <w:lang w:val="es-AR" w:eastAsia="es-AR"/>
-        </w:rPr>
-      </w:pPr>
-    </w:p>
-    <w:p>
-      <w:pPr>
-        <w:rPr>
-          <w:lang w:val="es-AR" w:eastAsia="es-AR"/>
-        </w:rPr>
-      </w:pPr>
-    </w:p>
-    <w:p>
-      <w:pPr>
+        <w:ind w:firstLine="0"/>
         <w:rPr>
           <w:lang w:val="es-AR" w:eastAsia="es-AR"/>
         </w:rPr>
@@ -1425,7 +1657,6 @@
           <w:szCs w:val="32"/>
           <w:u w:val="single"/>
         </w:rPr>
-        <w:lastRenderedPageBreak/>
         <w:t xml:space="preserve">PROTOTIPO DE INTERFAZ </w:t>
       </w:r>
     </w:p>
@@ -1565,7 +1796,18 @@
           <w:szCs w:val="24"/>
           <w:u w:val="single"/>
         </w:rPr>
-        <w:t>Bandeja de</w:t>
+        <w:t>Prototipo</w:t>
+      </w:r>
+      <w:r>
+        <w:rPr>
+          <w:rFonts w:eastAsiaTheme="majorEastAsia" w:cstheme="majorBidi"/>
+          <w:b/>
+          <w:bCs/>
+          <w:sz w:val="24"/>
+          <w:szCs w:val="24"/>
+          <w:u w:val="single"/>
+        </w:rPr>
+        <w:t xml:space="preserve"> de</w:t>
       </w:r>
       <w:r>
         <w:rPr>
@@ -1699,7 +1941,6 @@
           <w:szCs w:val="24"/>
           <w:u w:val="single"/>
         </w:rPr>
-        <w:lastRenderedPageBreak/>
         <w:t>Elementos del prototipo</w:t>
       </w:r>
       <w:r>
@@ -2331,14 +2572,12 @@
                 <w:lang w:val="es-AR"/>
               </w:rPr>
             </w:pPr>
-            <w:proofErr w:type="spellStart"/>
             <w:r>
               <w:rPr>
                 <w:rFonts w:cs="Arial"/>
               </w:rPr>
-              <w:t>Condicion</w:t>
-            </w:r>
-            <w:proofErr w:type="spellEnd"/>
+              <w:t>Condición</w:t>
+            </w:r>
             <w:r>
               <w:rPr>
                 <w:rFonts w:cs="Arial"/>
@@ -3110,7 +3349,6 @@
           <w:sz w:val="22"/>
           <w:lang w:val="es-AR"/>
         </w:rPr>
-        <w:lastRenderedPageBreak/>
         <w:t xml:space="preserve">DER  </w:t>
       </w:r>
     </w:p>
@@ -3784,12 +4022,43 @@
       </w:pPr>
       <w:r>
         <w:rPr>
-          <w:sz w:val="28"/>
-          <w:szCs w:val="28"/>
-          <w:u w:val="single"/>
-          <w:lang w:val="es-AR" w:eastAsia="es-AR"/>
-        </w:rPr>
-        <w:t>No aplica</w:t>
+          <w:noProof/>
+        </w:rPr>
+        <w:drawing>
+          <wp:inline distT="0" distB="0" distL="0" distR="0" wp14:anchorId="4E940C53" wp14:editId="3895FC10">
+            <wp:extent cx="4056226" cy="3060772"/>
+            <wp:effectExtent l="0" t="0" r="1905" b="6350"/>
+            <wp:docPr id="1723424839" name="Imagen 1723424839"/>
+            <wp:cNvGraphicFramePr>
+              <a:graphicFrameLocks xmlns:a="http://schemas.openxmlformats.org/drawingml/2006/main" noChangeAspect="1"/>
+            </wp:cNvGraphicFramePr>
+            <a:graphic xmlns:a="http://schemas.openxmlformats.org/drawingml/2006/main">
+              <a:graphicData uri="http://schemas.openxmlformats.org/drawingml/2006/picture">
+                <pic:pic xmlns:pic="http://schemas.openxmlformats.org/drawingml/2006/picture">
+                  <pic:nvPicPr>
+                    <pic:cNvPr id="1" name=""/>
+                    <pic:cNvPicPr/>
+                  </pic:nvPicPr>
+                  <pic:blipFill>
+                    <a:blip r:embed="rId15"/>
+                    <a:stretch>
+                      <a:fillRect/>
+                    </a:stretch>
+                  </pic:blipFill>
+                  <pic:spPr>
+                    <a:xfrm>
+                      <a:off x="0" y="0"/>
+                      <a:ext cx="4063693" cy="3066406"/>
+                    </a:xfrm>
+                    <a:prstGeom prst="rect">
+                      <a:avLst/>
+                    </a:prstGeom>
+                  </pic:spPr>
+                </pic:pic>
+              </a:graphicData>
+            </a:graphic>
+          </wp:inline>
+        </w:drawing>
       </w:r>
     </w:p>
     <w:p>
@@ -3874,7 +4143,6 @@
           <w:docPart w:val="804E50AF110348B8B00E6440CCB1C10A"/>
         </w:placeholder>
       </w:sdtPr>
-      <w:sdtEndPr/>
       <w:sdtContent>
         <w:sdt>
           <w:sdtPr>
@@ -3887,7 +4155,6 @@
               <w:docPart w:val="1F2AF6BEBB9148C8B641584E32602E3A"/>
             </w:placeholder>
           </w:sdtPr>
-          <w:sdtEndPr/>
           <w:sdtContent>
             <w:p>
               <w:pPr>
@@ -3964,8 +4231,8 @@
       <w:tblGrid>
         <w:gridCol w:w="957"/>
         <w:gridCol w:w="1274"/>
-        <w:gridCol w:w="3846"/>
-        <w:gridCol w:w="2417"/>
+        <w:gridCol w:w="3862"/>
+        <w:gridCol w:w="2401"/>
       </w:tblGrid>
       <w:tr>
         <w:tc>
@@ -4207,14 +4474,18 @@
                 <w:lang w:val="es-AR"/>
               </w:rPr>
             </w:pPr>
-            <w:proofErr w:type="spellStart"/>
             <w:r>
               <w:rPr>
                 <w:lang w:val="es-AR"/>
               </w:rPr>
-              <w:t>HuelvaBelen</w:t>
-            </w:r>
-            <w:proofErr w:type="spellEnd"/>
+              <w:t>Huelva</w:t>
+            </w:r>
+            <w:r>
+              <w:rPr>
+                <w:lang w:val="es-AR"/>
+              </w:rPr>
+              <w:t xml:space="preserve"> Belén</w:t>
+            </w:r>
           </w:p>
         </w:tc>
       </w:tr>
@@ -4331,19 +4602,138 @@
               </w:rPr>
               <w:t xml:space="preserve">Huelva </w:t>
             </w:r>
-            <w:proofErr w:type="spellStart"/>
             <w:r>
               <w:rPr>
                 <w:lang w:val="es-AR"/>
               </w:rPr>
-              <w:t>Belen</w:t>
-            </w:r>
-            <w:proofErr w:type="spellEnd"/>
+              <w:t>Belén</w:t>
+            </w:r>
             <w:r>
               <w:rPr>
                 <w:lang w:val="es-AR"/>
               </w:rPr>
               <w:t xml:space="preserve"> </w:t>
+            </w:r>
+          </w:p>
+        </w:tc>
+      </w:tr>
+      <w:tr>
+        <w:tc>
+          <w:tcPr>
+            <w:tcW w:w="957" w:type="dxa"/>
+            <w:tcBorders>
+              <w:top w:val="single" w:sz="4" w:space="0" w:color="auto"/>
+              <w:left w:val="single" w:sz="4" w:space="0" w:color="auto"/>
+              <w:bottom w:val="single" w:sz="4" w:space="0" w:color="auto"/>
+              <w:right w:val="single" w:sz="4" w:space="0" w:color="auto"/>
+            </w:tcBorders>
+          </w:tcPr>
+          <w:p>
+            <w:pPr>
+              <w:spacing w:line="360" w:lineRule="auto"/>
+              <w:ind w:firstLine="0"/>
+              <w:rPr>
+                <w:lang w:val="es-AR"/>
+              </w:rPr>
+            </w:pPr>
+            <w:r>
+              <w:rPr>
+                <w:lang w:val="es-AR"/>
+              </w:rPr>
+              <w:t>1.2</w:t>
+            </w:r>
+          </w:p>
+        </w:tc>
+        <w:tc>
+          <w:tcPr>
+            <w:tcW w:w="1275" w:type="dxa"/>
+            <w:tcBorders>
+              <w:top w:val="single" w:sz="4" w:space="0" w:color="auto"/>
+              <w:left w:val="single" w:sz="4" w:space="0" w:color="auto"/>
+              <w:bottom w:val="single" w:sz="4" w:space="0" w:color="auto"/>
+              <w:right w:val="single" w:sz="4" w:space="0" w:color="auto"/>
+            </w:tcBorders>
+          </w:tcPr>
+          <w:p>
+            <w:pPr>
+              <w:spacing w:line="360" w:lineRule="auto"/>
+              <w:ind w:firstLine="0"/>
+              <w:rPr>
+                <w:lang w:val="es-AR"/>
+              </w:rPr>
+            </w:pPr>
+            <w:r>
+              <w:rPr>
+                <w:lang w:val="es-AR"/>
+              </w:rPr>
+              <w:t>09/05/2023</w:t>
+            </w:r>
+          </w:p>
+        </w:tc>
+        <w:tc>
+          <w:tcPr>
+            <w:tcW w:w="4003" w:type="dxa"/>
+            <w:tcBorders>
+              <w:top w:val="single" w:sz="4" w:space="0" w:color="auto"/>
+              <w:left w:val="single" w:sz="4" w:space="0" w:color="auto"/>
+              <w:bottom w:val="single" w:sz="4" w:space="0" w:color="auto"/>
+              <w:right w:val="single" w:sz="4" w:space="0" w:color="auto"/>
+            </w:tcBorders>
+          </w:tcPr>
+          <w:p>
+            <w:pPr>
+              <w:spacing w:line="360" w:lineRule="auto"/>
+              <w:ind w:firstLine="0"/>
+              <w:rPr>
+                <w:lang w:val="es-AR"/>
+              </w:rPr>
+            </w:pPr>
+            <w:r>
+              <w:rPr>
+                <w:lang w:val="es-AR"/>
+              </w:rPr>
+              <w:t>Se agregaron criterios de aceptación.</w:t>
+            </w:r>
+          </w:p>
+          <w:p>
+            <w:pPr>
+              <w:spacing w:line="360" w:lineRule="auto"/>
+              <w:ind w:firstLine="0"/>
+              <w:rPr>
+                <w:lang w:val="es-AR"/>
+              </w:rPr>
+            </w:pPr>
+            <w:r>
+              <w:rPr>
+                <w:lang w:val="es-AR"/>
+              </w:rPr>
+              <w:t>Seguimiento y correcciones.</w:t>
+            </w:r>
+          </w:p>
+        </w:tc>
+        <w:tc>
+          <w:tcPr>
+            <w:tcW w:w="2485" w:type="dxa"/>
+            <w:tcBorders>
+              <w:top w:val="single" w:sz="4" w:space="0" w:color="auto"/>
+              <w:left w:val="single" w:sz="4" w:space="0" w:color="auto"/>
+              <w:bottom w:val="single" w:sz="4" w:space="0" w:color="auto"/>
+              <w:right w:val="single" w:sz="4" w:space="0" w:color="auto"/>
+            </w:tcBorders>
+          </w:tcPr>
+          <w:p>
+            <w:pPr>
+              <w:spacing w:line="360" w:lineRule="auto"/>
+              <w:ind w:firstLine="0"/>
+              <w:rPr>
+                <w:lang w:val="es-AR"/>
+              </w:rPr>
+            </w:pPr>
+            <w:r>
+              <w:rPr>
+                <w:lang w:val="es-AR"/>
+              </w:rPr>
+              <w:t>Laura Torres.</w:t>
             </w:r>
           </w:p>
         </w:tc>
@@ -4384,8 +4774,8 @@
       </w:pPr>
     </w:p>
     <w:sectPr>
-      <w:headerReference w:type="default" r:id="rId15"/>
-      <w:footerReference w:type="default" r:id="rId16"/>
+      <w:headerReference w:type="default" r:id="rId16"/>
+      <w:footerReference w:type="default" r:id="rId17"/>
       <w:pgSz w:w="11906" w:h="16838" w:code="9"/>
       <w:pgMar w:top="1701" w:right="1701" w:bottom="1418" w:left="1701" w:header="709" w:footer="709" w:gutter="0"/>
       <w:pgBorders w:offsetFrom="page">
@@ -4402,7 +4792,7 @@
 </file>
 
 <file path=word/endnotes.xml><?xml version="1.0" encoding="utf-8"?>
-<w:endnotes xmlns:wpc="http://schemas.microsoft.com/office/word/2010/wordprocessingCanvas" xmlns:cx="http://schemas.microsoft.com/office/drawing/2014/chartex" xmlns:cx1="http://schemas.microsoft.com/office/drawing/2015/9/8/chartex" xmlns:cx2="http://schemas.microsoft.com/office/drawing/2015/10/21/chartex" xmlns:cx3="http://schemas.microsoft.com/office/drawing/2016/5/9/chartex" xmlns:cx4="http://schemas.microsoft.com/office/drawing/2016/5/10/chartex" xmlns:cx5="http://schemas.microsoft.com/office/drawing/2016/5/11/chartex" xmlns:cx6="http://schemas.microsoft.com/office/drawing/2016/5/12/chartex" xmlns:cx7="http://schemas.microsoft.com/office/drawing/2016/5/13/chartex" xmlns:cx8="http://schemas.microsoft.com/office/drawing/2016/5/14/chartex" xmlns:mc="http://schemas.openxmlformats.org/markup-compatibility/2006" xmlns:aink="http://schemas.microsoft.com/office/drawing/2016/ink" xmlns:am3d="http://schemas.microsoft.com/office/drawing/2017/model3d" xmlns:o="urn:schemas-microsoft-com:office:office" xmlns:r="http://schemas.openxmlformats.org/officeDocument/2006/relationships" xmlns:m="http://schemas.openxmlformats.org/officeDocument/2006/math" xmlns:v="urn:schemas-microsoft-com:vml" xmlns:wp14="http://schemas.microsoft.com/office/word/2010/wordprocessingDrawing" xmlns:wp="http://schemas.openxmlformats.org/drawingml/2006/wordprocessingDrawing" xmlns:w10="urn:schemas-microsoft-com:office:word" xmlns:w="http://schemas.openxmlformats.org/wordprocessingml/2006/main" xmlns:w14="http://schemas.microsoft.com/office/word/2010/wordml" xmlns:w15="http://schemas.microsoft.com/office/word/2012/wordml" xmlns:w16cex="http://schemas.microsoft.com/office/word/2018/wordml/cex" xmlns:w16cid="http://schemas.microsoft.com/office/word/2016/wordml/cid" xmlns:w16="http://schemas.microsoft.com/office/word/2018/wordml" xmlns:w16se="http://schemas.microsoft.com/office/word/2015/wordml/symex" xmlns:wpg="http://schemas.microsoft.com/office/word/2010/wordprocessingGroup" xmlns:wpi="http://schemas.microsoft.com/office/word/2010/wordprocessingInk" xmlns:wne="http://schemas.microsoft.com/office/word/2006/wordml" xmlns:wps="http://schemas.microsoft.com/office/word/2010/wordprocessingShape" mc:Ignorable="w14 w15 w16se w16cid w16 w16cex wp14">
+<w:endnotes xmlns:wpc="http://schemas.microsoft.com/office/word/2010/wordprocessingCanvas" xmlns:cx="http://schemas.microsoft.com/office/drawing/2014/chartex" xmlns:cx1="http://schemas.microsoft.com/office/drawing/2015/9/8/chartex" xmlns:cx2="http://schemas.microsoft.com/office/drawing/2015/10/21/chartex" xmlns:cx3="http://schemas.microsoft.com/office/drawing/2016/5/9/chartex" xmlns:cx4="http://schemas.microsoft.com/office/drawing/2016/5/10/chartex" xmlns:cx5="http://schemas.microsoft.com/office/drawing/2016/5/11/chartex" xmlns:cx6="http://schemas.microsoft.com/office/drawing/2016/5/12/chartex" xmlns:cx7="http://schemas.microsoft.com/office/drawing/2016/5/13/chartex" xmlns:cx8="http://schemas.microsoft.com/office/drawing/2016/5/14/chartex" xmlns:mc="http://schemas.openxmlformats.org/markup-compatibility/2006" xmlns:aink="http://schemas.microsoft.com/office/drawing/2016/ink" xmlns:am3d="http://schemas.microsoft.com/office/drawing/2017/model3d" xmlns:o="urn:schemas-microsoft-com:office:office" xmlns:oel="http://schemas.microsoft.com/office/2019/extlst" xmlns:r="http://schemas.openxmlformats.org/officeDocument/2006/relationships" xmlns:m="http://schemas.openxmlformats.org/officeDocument/2006/math" xmlns:v="urn:schemas-microsoft-com:vml" xmlns:wp14="http://schemas.microsoft.com/office/word/2010/wordprocessingDrawing" xmlns:wp="http://schemas.openxmlformats.org/drawingml/2006/wordprocessingDrawing" xmlns:w10="urn:schemas-microsoft-com:office:word" xmlns:w="http://schemas.openxmlformats.org/wordprocessingml/2006/main" xmlns:w14="http://schemas.microsoft.com/office/word/2010/wordml" xmlns:w15="http://schemas.microsoft.com/office/word/2012/wordml" xmlns:w16cex="http://schemas.microsoft.com/office/word/2018/wordml/cex" xmlns:w16cid="http://schemas.microsoft.com/office/word/2016/wordml/cid" xmlns:w16="http://schemas.microsoft.com/office/word/2018/wordml" xmlns:w16du="http://schemas.microsoft.com/office/word/2023/wordml/word16du" xmlns:w16sdtdh="http://schemas.microsoft.com/office/word/2020/wordml/sdtdatahash" xmlns:w16se="http://schemas.microsoft.com/office/word/2015/wordml/symex" xmlns:wpg="http://schemas.microsoft.com/office/word/2010/wordprocessingGroup" xmlns:wpi="http://schemas.microsoft.com/office/word/2010/wordprocessingInk" xmlns:wne="http://schemas.microsoft.com/office/word/2006/wordml" xmlns:wps="http://schemas.microsoft.com/office/word/2010/wordprocessingShape" mc:Ignorable="w14 w15 w16se w16cid w16 w16cex w16sdtdh wp14">
   <w:endnote w:type="separator" w:id="-1">
     <w:p>
       <w:r>
@@ -4421,7 +4811,7 @@
 </file>
 
 <file path=word/footer1.xml><?xml version="1.0" encoding="utf-8"?>
-<w:ftr xmlns:wpc="http://schemas.microsoft.com/office/word/2010/wordprocessingCanvas" xmlns:cx="http://schemas.microsoft.com/office/drawing/2014/chartex" xmlns:cx1="http://schemas.microsoft.com/office/drawing/2015/9/8/chartex" xmlns:cx2="http://schemas.microsoft.com/office/drawing/2015/10/21/chartex" xmlns:cx3="http://schemas.microsoft.com/office/drawing/2016/5/9/chartex" xmlns:cx4="http://schemas.microsoft.com/office/drawing/2016/5/10/chartex" xmlns:cx5="http://schemas.microsoft.com/office/drawing/2016/5/11/chartex" xmlns:cx6="http://schemas.microsoft.com/office/drawing/2016/5/12/chartex" xmlns:cx7="http://schemas.microsoft.com/office/drawing/2016/5/13/chartex" xmlns:cx8="http://schemas.microsoft.com/office/drawing/2016/5/14/chartex" xmlns:mc="http://schemas.openxmlformats.org/markup-compatibility/2006" xmlns:aink="http://schemas.microsoft.com/office/drawing/2016/ink" xmlns:am3d="http://schemas.microsoft.com/office/drawing/2017/model3d" xmlns:o="urn:schemas-microsoft-com:office:office" xmlns:r="http://schemas.openxmlformats.org/officeDocument/2006/relationships" xmlns:m="http://schemas.openxmlformats.org/officeDocument/2006/math" xmlns:v="urn:schemas-microsoft-com:vml" xmlns:wp14="http://schemas.microsoft.com/office/word/2010/wordprocessingDrawing" xmlns:wp="http://schemas.openxmlformats.org/drawingml/2006/wordprocessingDrawing" xmlns:w10="urn:schemas-microsoft-com:office:word" xmlns:w="http://schemas.openxmlformats.org/wordprocessingml/2006/main" xmlns:w14="http://schemas.microsoft.com/office/word/2010/wordml" xmlns:w15="http://schemas.microsoft.com/office/word/2012/wordml" xmlns:w16cex="http://schemas.microsoft.com/office/word/2018/wordml/cex" xmlns:w16cid="http://schemas.microsoft.com/office/word/2016/wordml/cid" xmlns:w16="http://schemas.microsoft.com/office/word/2018/wordml" xmlns:w16se="http://schemas.microsoft.com/office/word/2015/wordml/symex" xmlns:wpg="http://schemas.microsoft.com/office/word/2010/wordprocessingGroup" xmlns:wpi="http://schemas.microsoft.com/office/word/2010/wordprocessingInk" xmlns:wne="http://schemas.microsoft.com/office/word/2006/wordml" xmlns:wps="http://schemas.microsoft.com/office/word/2010/wordprocessingShape" mc:Ignorable="w14 w15 w16se w16cid w16 w16cex wp14">
+<w:ftr xmlns:wpc="http://schemas.microsoft.com/office/word/2010/wordprocessingCanvas" xmlns:cx="http://schemas.microsoft.com/office/drawing/2014/chartex" xmlns:cx1="http://schemas.microsoft.com/office/drawing/2015/9/8/chartex" xmlns:cx2="http://schemas.microsoft.com/office/drawing/2015/10/21/chartex" xmlns:cx3="http://schemas.microsoft.com/office/drawing/2016/5/9/chartex" xmlns:cx4="http://schemas.microsoft.com/office/drawing/2016/5/10/chartex" xmlns:cx5="http://schemas.microsoft.com/office/drawing/2016/5/11/chartex" xmlns:cx6="http://schemas.microsoft.com/office/drawing/2016/5/12/chartex" xmlns:cx7="http://schemas.microsoft.com/office/drawing/2016/5/13/chartex" xmlns:cx8="http://schemas.microsoft.com/office/drawing/2016/5/14/chartex" xmlns:mc="http://schemas.openxmlformats.org/markup-compatibility/2006" xmlns:aink="http://schemas.microsoft.com/office/drawing/2016/ink" xmlns:am3d="http://schemas.microsoft.com/office/drawing/2017/model3d" xmlns:o="urn:schemas-microsoft-com:office:office" xmlns:oel="http://schemas.microsoft.com/office/2019/extlst" xmlns:r="http://schemas.openxmlformats.org/officeDocument/2006/relationships" xmlns:m="http://schemas.openxmlformats.org/officeDocument/2006/math" xmlns:v="urn:schemas-microsoft-com:vml" xmlns:wp14="http://schemas.microsoft.com/office/word/2010/wordprocessingDrawing" xmlns:wp="http://schemas.openxmlformats.org/drawingml/2006/wordprocessingDrawing" xmlns:w10="urn:schemas-microsoft-com:office:word" xmlns:w="http://schemas.openxmlformats.org/wordprocessingml/2006/main" xmlns:w14="http://schemas.microsoft.com/office/word/2010/wordml" xmlns:w15="http://schemas.microsoft.com/office/word/2012/wordml" xmlns:w16cex="http://schemas.microsoft.com/office/word/2018/wordml/cex" xmlns:w16cid="http://schemas.microsoft.com/office/word/2016/wordml/cid" xmlns:w16="http://schemas.microsoft.com/office/word/2018/wordml" xmlns:w16du="http://schemas.microsoft.com/office/word/2023/wordml/word16du" xmlns:w16sdtdh="http://schemas.microsoft.com/office/word/2020/wordml/sdtdatahash" xmlns:w16se="http://schemas.microsoft.com/office/word/2015/wordml/symex" xmlns:wpg="http://schemas.microsoft.com/office/word/2010/wordprocessingGroup" xmlns:wpi="http://schemas.microsoft.com/office/word/2010/wordprocessingInk" xmlns:wne="http://schemas.microsoft.com/office/word/2006/wordml" xmlns:wps="http://schemas.microsoft.com/office/word/2010/wordprocessingShape" mc:Ignorable="w14 w15 w16se w16cid w16 w16cex w16sdtdh wp14">
   <w:p>
     <w:pPr>
       <w:pStyle w:val="Piedepgina"/>
@@ -4545,7 +4935,7 @@
 </file>
 
 <file path=word/footnotes.xml><?xml version="1.0" encoding="utf-8"?>
-<w:footnotes xmlns:wpc="http://schemas.microsoft.com/office/word/2010/wordprocessingCanvas" xmlns:cx="http://schemas.microsoft.com/office/drawing/2014/chartex" xmlns:cx1="http://schemas.microsoft.com/office/drawing/2015/9/8/chartex" xmlns:cx2="http://schemas.microsoft.com/office/drawing/2015/10/21/chartex" xmlns:cx3="http://schemas.microsoft.com/office/drawing/2016/5/9/chartex" xmlns:cx4="http://schemas.microsoft.com/office/drawing/2016/5/10/chartex" xmlns:cx5="http://schemas.microsoft.com/office/drawing/2016/5/11/chartex" xmlns:cx6="http://schemas.microsoft.com/office/drawing/2016/5/12/chartex" xmlns:cx7="http://schemas.microsoft.com/office/drawing/2016/5/13/chartex" xmlns:cx8="http://schemas.microsoft.com/office/drawing/2016/5/14/chartex" xmlns:mc="http://schemas.openxmlformats.org/markup-compatibility/2006" xmlns:aink="http://schemas.microsoft.com/office/drawing/2016/ink" xmlns:am3d="http://schemas.microsoft.com/office/drawing/2017/model3d" xmlns:o="urn:schemas-microsoft-com:office:office" xmlns:r="http://schemas.openxmlformats.org/officeDocument/2006/relationships" xmlns:m="http://schemas.openxmlformats.org/officeDocument/2006/math" xmlns:v="urn:schemas-microsoft-com:vml" xmlns:wp14="http://schemas.microsoft.com/office/word/2010/wordprocessingDrawing" xmlns:wp="http://schemas.openxmlformats.org/drawingml/2006/wordprocessingDrawing" xmlns:w10="urn:schemas-microsoft-com:office:word" xmlns:w="http://schemas.openxmlformats.org/wordprocessingml/2006/main" xmlns:w14="http://schemas.microsoft.com/office/word/2010/wordml" xmlns:w15="http://schemas.microsoft.com/office/word/2012/wordml" xmlns:w16cex="http://schemas.microsoft.com/office/word/2018/wordml/cex" xmlns:w16cid="http://schemas.microsoft.com/office/word/2016/wordml/cid" xmlns:w16="http://schemas.microsoft.com/office/word/2018/wordml" xmlns:w16se="http://schemas.microsoft.com/office/word/2015/wordml/symex" xmlns:wpg="http://schemas.microsoft.com/office/word/2010/wordprocessingGroup" xmlns:wpi="http://schemas.microsoft.com/office/word/2010/wordprocessingInk" xmlns:wne="http://schemas.microsoft.com/office/word/2006/wordml" xmlns:wps="http://schemas.microsoft.com/office/word/2010/wordprocessingShape" mc:Ignorable="w14 w15 w16se w16cid w16 w16cex wp14">
+<w:footnotes xmlns:wpc="http://schemas.microsoft.com/office/word/2010/wordprocessingCanvas" xmlns:cx="http://schemas.microsoft.com/office/drawing/2014/chartex" xmlns:cx1="http://schemas.microsoft.com/office/drawing/2015/9/8/chartex" xmlns:cx2="http://schemas.microsoft.com/office/drawing/2015/10/21/chartex" xmlns:cx3="http://schemas.microsoft.com/office/drawing/2016/5/9/chartex" xmlns:cx4="http://schemas.microsoft.com/office/drawing/2016/5/10/chartex" xmlns:cx5="http://schemas.microsoft.com/office/drawing/2016/5/11/chartex" xmlns:cx6="http://schemas.microsoft.com/office/drawing/2016/5/12/chartex" xmlns:cx7="http://schemas.microsoft.com/office/drawing/2016/5/13/chartex" xmlns:cx8="http://schemas.microsoft.com/office/drawing/2016/5/14/chartex" xmlns:mc="http://schemas.openxmlformats.org/markup-compatibility/2006" xmlns:aink="http://schemas.microsoft.com/office/drawing/2016/ink" xmlns:am3d="http://schemas.microsoft.com/office/drawing/2017/model3d" xmlns:o="urn:schemas-microsoft-com:office:office" xmlns:oel="http://schemas.microsoft.com/office/2019/extlst" xmlns:r="http://schemas.openxmlformats.org/officeDocument/2006/relationships" xmlns:m="http://schemas.openxmlformats.org/officeDocument/2006/math" xmlns:v="urn:schemas-microsoft-com:vml" xmlns:wp14="http://schemas.microsoft.com/office/word/2010/wordprocessingDrawing" xmlns:wp="http://schemas.openxmlformats.org/drawingml/2006/wordprocessingDrawing" xmlns:w10="urn:schemas-microsoft-com:office:word" xmlns:w="http://schemas.openxmlformats.org/wordprocessingml/2006/main" xmlns:w14="http://schemas.microsoft.com/office/word/2010/wordml" xmlns:w15="http://schemas.microsoft.com/office/word/2012/wordml" xmlns:w16cex="http://schemas.microsoft.com/office/word/2018/wordml/cex" xmlns:w16cid="http://schemas.microsoft.com/office/word/2016/wordml/cid" xmlns:w16="http://schemas.microsoft.com/office/word/2018/wordml" xmlns:w16du="http://schemas.microsoft.com/office/word/2023/wordml/word16du" xmlns:w16sdtdh="http://schemas.microsoft.com/office/word/2020/wordml/sdtdatahash" xmlns:w16se="http://schemas.microsoft.com/office/word/2015/wordml/symex" xmlns:wpg="http://schemas.microsoft.com/office/word/2010/wordprocessingGroup" xmlns:wpi="http://schemas.microsoft.com/office/word/2010/wordprocessingInk" xmlns:wne="http://schemas.microsoft.com/office/word/2006/wordml" xmlns:wps="http://schemas.microsoft.com/office/word/2010/wordprocessingShape" mc:Ignorable="w14 w15 w16se w16cid w16 w16cex w16sdtdh wp14">
   <w:footnote w:type="separator" w:id="-1">
     <w:p>
       <w:r>
@@ -4564,7 +4954,7 @@
 </file>
 
 <file path=word/header1.xml><?xml version="1.0" encoding="utf-8"?>
-<w:hdr xmlns:wpc="http://schemas.microsoft.com/office/word/2010/wordprocessingCanvas" xmlns:cx="http://schemas.microsoft.com/office/drawing/2014/chartex" xmlns:cx1="http://schemas.microsoft.com/office/drawing/2015/9/8/chartex" xmlns:cx2="http://schemas.microsoft.com/office/drawing/2015/10/21/chartex" xmlns:cx3="http://schemas.microsoft.com/office/drawing/2016/5/9/chartex" xmlns:cx4="http://schemas.microsoft.com/office/drawing/2016/5/10/chartex" xmlns:cx5="http://schemas.microsoft.com/office/drawing/2016/5/11/chartex" xmlns:cx6="http://schemas.microsoft.com/office/drawing/2016/5/12/chartex" xmlns:cx7="http://schemas.microsoft.com/office/drawing/2016/5/13/chartex" xmlns:cx8="http://schemas.microsoft.com/office/drawing/2016/5/14/chartex" xmlns:mc="http://schemas.openxmlformats.org/markup-compatibility/2006" xmlns:aink="http://schemas.microsoft.com/office/drawing/2016/ink" xmlns:am3d="http://schemas.microsoft.com/office/drawing/2017/model3d" xmlns:o="urn:schemas-microsoft-com:office:office" xmlns:r="http://schemas.openxmlformats.org/officeDocument/2006/relationships" xmlns:m="http://schemas.openxmlformats.org/officeDocument/2006/math" xmlns:v="urn:schemas-microsoft-com:vml" xmlns:wp14="http://schemas.microsoft.com/office/word/2010/wordprocessingDrawing" xmlns:wp="http://schemas.openxmlformats.org/drawingml/2006/wordprocessingDrawing" xmlns:w10="urn:schemas-microsoft-com:office:word" xmlns:w="http://schemas.openxmlformats.org/wordprocessingml/2006/main" xmlns:w14="http://schemas.microsoft.com/office/word/2010/wordml" xmlns:w15="http://schemas.microsoft.com/office/word/2012/wordml" xmlns:w16cex="http://schemas.microsoft.com/office/word/2018/wordml/cex" xmlns:w16cid="http://schemas.microsoft.com/office/word/2016/wordml/cid" xmlns:w16="http://schemas.microsoft.com/office/word/2018/wordml" xmlns:w16se="http://schemas.microsoft.com/office/word/2015/wordml/symex" xmlns:wpg="http://schemas.microsoft.com/office/word/2010/wordprocessingGroup" xmlns:wpi="http://schemas.microsoft.com/office/word/2010/wordprocessingInk" xmlns:wne="http://schemas.microsoft.com/office/word/2006/wordml" xmlns:wps="http://schemas.microsoft.com/office/word/2010/wordprocessingShape" mc:Ignorable="w14 w15 w16se w16cid w16 w16cex wp14">
+<w:hdr xmlns:wpc="http://schemas.microsoft.com/office/word/2010/wordprocessingCanvas" xmlns:cx="http://schemas.microsoft.com/office/drawing/2014/chartex" xmlns:cx1="http://schemas.microsoft.com/office/drawing/2015/9/8/chartex" xmlns:cx2="http://schemas.microsoft.com/office/drawing/2015/10/21/chartex" xmlns:cx3="http://schemas.microsoft.com/office/drawing/2016/5/9/chartex" xmlns:cx4="http://schemas.microsoft.com/office/drawing/2016/5/10/chartex" xmlns:cx5="http://schemas.microsoft.com/office/drawing/2016/5/11/chartex" xmlns:cx6="http://schemas.microsoft.com/office/drawing/2016/5/12/chartex" xmlns:cx7="http://schemas.microsoft.com/office/drawing/2016/5/13/chartex" xmlns:cx8="http://schemas.microsoft.com/office/drawing/2016/5/14/chartex" xmlns:mc="http://schemas.openxmlformats.org/markup-compatibility/2006" xmlns:aink="http://schemas.microsoft.com/office/drawing/2016/ink" xmlns:am3d="http://schemas.microsoft.com/office/drawing/2017/model3d" xmlns:o="urn:schemas-microsoft-com:office:office" xmlns:oel="http://schemas.microsoft.com/office/2019/extlst" xmlns:r="http://schemas.openxmlformats.org/officeDocument/2006/relationships" xmlns:m="http://schemas.openxmlformats.org/officeDocument/2006/math" xmlns:v="urn:schemas-microsoft-com:vml" xmlns:wp14="http://schemas.microsoft.com/office/word/2010/wordprocessingDrawing" xmlns:wp="http://schemas.openxmlformats.org/drawingml/2006/wordprocessingDrawing" xmlns:w10="urn:schemas-microsoft-com:office:word" xmlns:w="http://schemas.openxmlformats.org/wordprocessingml/2006/main" xmlns:w14="http://schemas.microsoft.com/office/word/2010/wordml" xmlns:w15="http://schemas.microsoft.com/office/word/2012/wordml" xmlns:w16cex="http://schemas.microsoft.com/office/word/2018/wordml/cex" xmlns:w16cid="http://schemas.microsoft.com/office/word/2016/wordml/cid" xmlns:w16="http://schemas.microsoft.com/office/word/2018/wordml" xmlns:w16du="http://schemas.microsoft.com/office/word/2023/wordml/word16du" xmlns:w16sdtdh="http://schemas.microsoft.com/office/word/2020/wordml/sdtdatahash" xmlns:w16se="http://schemas.microsoft.com/office/word/2015/wordml/symex" xmlns:wpg="http://schemas.microsoft.com/office/word/2010/wordprocessingGroup" xmlns:wpi="http://schemas.microsoft.com/office/word/2010/wordprocessingInk" xmlns:wne="http://schemas.microsoft.com/office/word/2006/wordml" xmlns:wps="http://schemas.microsoft.com/office/word/2010/wordprocessingShape" mc:Ignorable="w14 w15 w16se w16cid w16 w16cex w16sdtdh wp14">
   <w:p>
     <w:pPr>
       <w:pStyle w:val="Encabezado"/>
@@ -4823,7 +5213,7 @@
 </file>
 
 <file path=word/numbering.xml><?xml version="1.0" encoding="utf-8"?>
-<w:numbering xmlns:wpc="http://schemas.microsoft.com/office/word/2010/wordprocessingCanvas" xmlns:cx="http://schemas.microsoft.com/office/drawing/2014/chartex" xmlns:cx1="http://schemas.microsoft.com/office/drawing/2015/9/8/chartex" xmlns:cx2="http://schemas.microsoft.com/office/drawing/2015/10/21/chartex" xmlns:cx3="http://schemas.microsoft.com/office/drawing/2016/5/9/chartex" xmlns:cx4="http://schemas.microsoft.com/office/drawing/2016/5/10/chartex" xmlns:cx5="http://schemas.microsoft.com/office/drawing/2016/5/11/chartex" xmlns:cx6="http://schemas.microsoft.com/office/drawing/2016/5/12/chartex" xmlns:cx7="http://schemas.microsoft.com/office/drawing/2016/5/13/chartex" xmlns:cx8="http://schemas.microsoft.com/office/drawing/2016/5/14/chartex" xmlns:mc="http://schemas.openxmlformats.org/markup-compatibility/2006" xmlns:aink="http://schemas.microsoft.com/office/drawing/2016/ink" xmlns:am3d="http://schemas.microsoft.com/office/drawing/2017/model3d" xmlns:o="urn:schemas-microsoft-com:office:office" xmlns:r="http://schemas.openxmlformats.org/officeDocument/2006/relationships" xmlns:m="http://schemas.openxmlformats.org/officeDocument/2006/math" xmlns:v="urn:schemas-microsoft-com:vml" xmlns:wp14="http://schemas.microsoft.com/office/word/2010/wordprocessingDrawing" xmlns:wp="http://schemas.openxmlformats.org/drawingml/2006/wordprocessingDrawing" xmlns:w10="urn:schemas-microsoft-com:office:word" xmlns:w="http://schemas.openxmlformats.org/wordprocessingml/2006/main" xmlns:w14="http://schemas.microsoft.com/office/word/2010/wordml" xmlns:w15="http://schemas.microsoft.com/office/word/2012/wordml" xmlns:w16cex="http://schemas.microsoft.com/office/word/2018/wordml/cex" xmlns:w16cid="http://schemas.microsoft.com/office/word/2016/wordml/cid" xmlns:w16="http://schemas.microsoft.com/office/word/2018/wordml" xmlns:w16se="http://schemas.microsoft.com/office/word/2015/wordml/symex" xmlns:wpg="http://schemas.microsoft.com/office/word/2010/wordprocessingGroup" xmlns:wpi="http://schemas.microsoft.com/office/word/2010/wordprocessingInk" xmlns:wne="http://schemas.microsoft.com/office/word/2006/wordml" xmlns:wps="http://schemas.microsoft.com/office/word/2010/wordprocessingShape" mc:Ignorable="w14 w15 w16se w16cid w16 w16cex wp14">
+<w:numbering xmlns:wpc="http://schemas.microsoft.com/office/word/2010/wordprocessingCanvas" xmlns:cx="http://schemas.microsoft.com/office/drawing/2014/chartex" xmlns:cx1="http://schemas.microsoft.com/office/drawing/2015/9/8/chartex" xmlns:cx2="http://schemas.microsoft.com/office/drawing/2015/10/21/chartex" xmlns:cx3="http://schemas.microsoft.com/office/drawing/2016/5/9/chartex" xmlns:cx4="http://schemas.microsoft.com/office/drawing/2016/5/10/chartex" xmlns:cx5="http://schemas.microsoft.com/office/drawing/2016/5/11/chartex" xmlns:cx6="http://schemas.microsoft.com/office/drawing/2016/5/12/chartex" xmlns:cx7="http://schemas.microsoft.com/office/drawing/2016/5/13/chartex" xmlns:cx8="http://schemas.microsoft.com/office/drawing/2016/5/14/chartex" xmlns:mc="http://schemas.openxmlformats.org/markup-compatibility/2006" xmlns:aink="http://schemas.microsoft.com/office/drawing/2016/ink" xmlns:am3d="http://schemas.microsoft.com/office/drawing/2017/model3d" xmlns:o="urn:schemas-microsoft-com:office:office" xmlns:oel="http://schemas.microsoft.com/office/2019/extlst" xmlns:r="http://schemas.openxmlformats.org/officeDocument/2006/relationships" xmlns:m="http://schemas.openxmlformats.org/officeDocument/2006/math" xmlns:v="urn:schemas-microsoft-com:vml" xmlns:wp14="http://schemas.microsoft.com/office/word/2010/wordprocessingDrawing" xmlns:wp="http://schemas.openxmlformats.org/drawingml/2006/wordprocessingDrawing" xmlns:w10="urn:schemas-microsoft-com:office:word" xmlns:w="http://schemas.openxmlformats.org/wordprocessingml/2006/main" xmlns:w14="http://schemas.microsoft.com/office/word/2010/wordml" xmlns:w15="http://schemas.microsoft.com/office/word/2012/wordml" xmlns:w16cex="http://schemas.microsoft.com/office/word/2018/wordml/cex" xmlns:w16cid="http://schemas.microsoft.com/office/word/2016/wordml/cid" xmlns:w16="http://schemas.microsoft.com/office/word/2018/wordml" xmlns:w16du="http://schemas.microsoft.com/office/word/2023/wordml/word16du" xmlns:w16sdtdh="http://schemas.microsoft.com/office/word/2020/wordml/sdtdatahash" xmlns:w16se="http://schemas.microsoft.com/office/word/2015/wordml/symex" xmlns:wpg="http://schemas.microsoft.com/office/word/2010/wordprocessingGroup" xmlns:wpi="http://schemas.microsoft.com/office/word/2010/wordprocessingInk" xmlns:wne="http://schemas.microsoft.com/office/word/2006/wordml" xmlns:wps="http://schemas.microsoft.com/office/word/2010/wordprocessingShape" mc:Ignorable="w14 w15 w16se w16cid w16 w16cex w16sdtdh wp14">
   <w:abstractNum w:abstractNumId="0" w15:restartNumberingAfterBreak="0">
     <w:nsid w:val="0B5F7FBE"/>
     <w:multiLevelType w:val="hybridMultilevel"/>
@@ -5814,28 +6204,140 @@
       </w:rPr>
     </w:lvl>
   </w:abstractNum>
-  <w:num w:numId="1">
+  <w:abstractNum w:abstractNumId="9" w15:restartNumberingAfterBreak="0">
+    <w:nsid w:val="7B971C54"/>
+    <w:multiLevelType w:val="hybridMultilevel"/>
+    <w:tmpl w:val="5C8E1DDA"/>
+    <w:lvl w:ilvl="0" w:tplc="5234FD3A">
+      <w:numFmt w:val="bullet"/>
+      <w:lvlText w:val="-"/>
+      <w:lvlJc w:val="left"/>
+      <w:pPr>
+        <w:ind w:left="420" w:hanging="360"/>
+      </w:pPr>
+      <w:rPr>
+        <w:rFonts w:ascii="Trebuchet MS" w:eastAsia="Times New Roman" w:hAnsi="Trebuchet MS" w:cs="Arial" w:hint="default"/>
+      </w:rPr>
+    </w:lvl>
+    <w:lvl w:ilvl="1" w:tplc="0C0A0003" w:tentative="1">
+      <w:start w:val="1"/>
+      <w:numFmt w:val="bullet"/>
+      <w:lvlText w:val="o"/>
+      <w:lvlJc w:val="left"/>
+      <w:pPr>
+        <w:ind w:left="1140" w:hanging="360"/>
+      </w:pPr>
+      <w:rPr>
+        <w:rFonts w:ascii="Courier New" w:hAnsi="Courier New" w:cs="Courier New" w:hint="default"/>
+      </w:rPr>
+    </w:lvl>
+    <w:lvl w:ilvl="2" w:tplc="0C0A0005" w:tentative="1">
+      <w:start w:val="1"/>
+      <w:numFmt w:val="bullet"/>
+      <w:lvlText w:val=""/>
+      <w:lvlJc w:val="left"/>
+      <w:pPr>
+        <w:ind w:left="1860" w:hanging="360"/>
+      </w:pPr>
+      <w:rPr>
+        <w:rFonts w:ascii="Wingdings" w:hAnsi="Wingdings" w:hint="default"/>
+      </w:rPr>
+    </w:lvl>
+    <w:lvl w:ilvl="3" w:tplc="0C0A0001" w:tentative="1">
+      <w:start w:val="1"/>
+      <w:numFmt w:val="bullet"/>
+      <w:lvlText w:val=""/>
+      <w:lvlJc w:val="left"/>
+      <w:pPr>
+        <w:ind w:left="2580" w:hanging="360"/>
+      </w:pPr>
+      <w:rPr>
+        <w:rFonts w:ascii="Symbol" w:hAnsi="Symbol" w:hint="default"/>
+      </w:rPr>
+    </w:lvl>
+    <w:lvl w:ilvl="4" w:tplc="0C0A0003" w:tentative="1">
+      <w:start w:val="1"/>
+      <w:numFmt w:val="bullet"/>
+      <w:lvlText w:val="o"/>
+      <w:lvlJc w:val="left"/>
+      <w:pPr>
+        <w:ind w:left="3300" w:hanging="360"/>
+      </w:pPr>
+      <w:rPr>
+        <w:rFonts w:ascii="Courier New" w:hAnsi="Courier New" w:cs="Courier New" w:hint="default"/>
+      </w:rPr>
+    </w:lvl>
+    <w:lvl w:ilvl="5" w:tplc="0C0A0005" w:tentative="1">
+      <w:start w:val="1"/>
+      <w:numFmt w:val="bullet"/>
+      <w:lvlText w:val=""/>
+      <w:lvlJc w:val="left"/>
+      <w:pPr>
+        <w:ind w:left="4020" w:hanging="360"/>
+      </w:pPr>
+      <w:rPr>
+        <w:rFonts w:ascii="Wingdings" w:hAnsi="Wingdings" w:hint="default"/>
+      </w:rPr>
+    </w:lvl>
+    <w:lvl w:ilvl="6" w:tplc="0C0A0001" w:tentative="1">
+      <w:start w:val="1"/>
+      <w:numFmt w:val="bullet"/>
+      <w:lvlText w:val=""/>
+      <w:lvlJc w:val="left"/>
+      <w:pPr>
+        <w:ind w:left="4740" w:hanging="360"/>
+      </w:pPr>
+      <w:rPr>
+        <w:rFonts w:ascii="Symbol" w:hAnsi="Symbol" w:hint="default"/>
+      </w:rPr>
+    </w:lvl>
+    <w:lvl w:ilvl="7" w:tplc="0C0A0003" w:tentative="1">
+      <w:start w:val="1"/>
+      <w:numFmt w:val="bullet"/>
+      <w:lvlText w:val="o"/>
+      <w:lvlJc w:val="left"/>
+      <w:pPr>
+        <w:ind w:left="5460" w:hanging="360"/>
+      </w:pPr>
+      <w:rPr>
+        <w:rFonts w:ascii="Courier New" w:hAnsi="Courier New" w:cs="Courier New" w:hint="default"/>
+      </w:rPr>
+    </w:lvl>
+    <w:lvl w:ilvl="8" w:tplc="0C0A0005" w:tentative="1">
+      <w:start w:val="1"/>
+      <w:numFmt w:val="bullet"/>
+      <w:lvlText w:val=""/>
+      <w:lvlJc w:val="left"/>
+      <w:pPr>
+        <w:ind w:left="6180" w:hanging="360"/>
+      </w:pPr>
+      <w:rPr>
+        <w:rFonts w:ascii="Wingdings" w:hAnsi="Wingdings" w:hint="default"/>
+      </w:rPr>
+    </w:lvl>
+  </w:abstractNum>
+  <w:num w:numId="1" w16cid:durableId="61225034">
     <w:abstractNumId w:val="7"/>
   </w:num>
-  <w:num w:numId="2">
+  <w:num w:numId="2" w16cid:durableId="1711608562">
     <w:abstractNumId w:val="1"/>
   </w:num>
-  <w:num w:numId="3">
+  <w:num w:numId="3" w16cid:durableId="1180699897">
     <w:abstractNumId w:val="6"/>
   </w:num>
-  <w:num w:numId="4">
+  <w:num w:numId="4" w16cid:durableId="1578125980">
     <w:abstractNumId w:val="3"/>
   </w:num>
-  <w:num w:numId="5">
+  <w:num w:numId="5" w16cid:durableId="117143813">
     <w:abstractNumId w:val="5"/>
   </w:num>
-  <w:num w:numId="6">
+  <w:num w:numId="6" w16cid:durableId="971178160">
     <w:abstractNumId w:val="4"/>
   </w:num>
-  <w:num w:numId="7">
+  <w:num w:numId="7" w16cid:durableId="1756434398">
     <w:abstractNumId w:val="8"/>
   </w:num>
-  <w:num w:numId="8">
+  <w:num w:numId="8" w16cid:durableId="1399595425">
     <w:abstractNumId w:val="3"/>
     <w:lvlOverride w:ilvl="0">
       <w:startOverride w:val="1"/>
@@ -5865,17 +6367,20 @@
       <w:startOverride w:val="1"/>
     </w:lvlOverride>
   </w:num>
-  <w:num w:numId="9">
+  <w:num w:numId="9" w16cid:durableId="379788365">
     <w:abstractNumId w:val="2"/>
   </w:num>
-  <w:num w:numId="10">
+  <w:num w:numId="10" w16cid:durableId="1440644498">
     <w:abstractNumId w:val="0"/>
+  </w:num>
+  <w:num w:numId="11" w16cid:durableId="298655393">
+    <w:abstractNumId w:val="9"/>
   </w:num>
 </w:numbering>
 </file>
 
 <file path=word/styles.xml><?xml version="1.0" encoding="utf-8"?>
-<w:styles xmlns:mc="http://schemas.openxmlformats.org/markup-compatibility/2006" xmlns:r="http://schemas.openxmlformats.org/officeDocument/2006/relationships" xmlns:w="http://schemas.openxmlformats.org/wordprocessingml/2006/main" xmlns:w14="http://schemas.microsoft.com/office/word/2010/wordml" xmlns:w15="http://schemas.microsoft.com/office/word/2012/wordml" xmlns:w16cex="http://schemas.microsoft.com/office/word/2018/wordml/cex" xmlns:w16cid="http://schemas.microsoft.com/office/word/2016/wordml/cid" xmlns:w16="http://schemas.microsoft.com/office/word/2018/wordml" xmlns:w16se="http://schemas.microsoft.com/office/word/2015/wordml/symex" mc:Ignorable="w14 w15 w16se w16cid w16 w16cex">
+<w:styles xmlns:mc="http://schemas.openxmlformats.org/markup-compatibility/2006" xmlns:r="http://schemas.openxmlformats.org/officeDocument/2006/relationships" xmlns:w="http://schemas.openxmlformats.org/wordprocessingml/2006/main" xmlns:w14="http://schemas.microsoft.com/office/word/2010/wordml" xmlns:w15="http://schemas.microsoft.com/office/word/2012/wordml" xmlns:w16cex="http://schemas.microsoft.com/office/word/2018/wordml/cex" xmlns:w16cid="http://schemas.microsoft.com/office/word/2016/wordml/cid" xmlns:w16="http://schemas.microsoft.com/office/word/2018/wordml" xmlns:w16sdtdh="http://schemas.microsoft.com/office/word/2020/wordml/sdtdatahash" xmlns:w16se="http://schemas.microsoft.com/office/word/2015/wordml/symex" mc:Ignorable="w14 w15 w16se w16cid w16 w16cex w16sdtdh">
   <w:docDefaults>
     <w:rPrDefault>
       <w:rPr>
@@ -6573,7 +7078,7 @@
 </file>
 
 <file path=word/glossary/document.xml><?xml version="1.0" encoding="utf-8"?>
-<w:glossaryDocument xmlns:wpc="http://schemas.microsoft.com/office/word/2010/wordprocessingCanvas" xmlns:cx="http://schemas.microsoft.com/office/drawing/2014/chartex" xmlns:cx1="http://schemas.microsoft.com/office/drawing/2015/9/8/chartex" xmlns:cx2="http://schemas.microsoft.com/office/drawing/2015/10/21/chartex" xmlns:cx3="http://schemas.microsoft.com/office/drawing/2016/5/9/chartex" xmlns:cx4="http://schemas.microsoft.com/office/drawing/2016/5/10/chartex" xmlns:cx5="http://schemas.microsoft.com/office/drawing/2016/5/11/chartex" xmlns:cx6="http://schemas.microsoft.com/office/drawing/2016/5/12/chartex" xmlns:cx7="http://schemas.microsoft.com/office/drawing/2016/5/13/chartex" xmlns:cx8="http://schemas.microsoft.com/office/drawing/2016/5/14/chartex" xmlns:mc="http://schemas.openxmlformats.org/markup-compatibility/2006" xmlns:aink="http://schemas.microsoft.com/office/drawing/2016/ink" xmlns:am3d="http://schemas.microsoft.com/office/drawing/2017/model3d" xmlns:o="urn:schemas-microsoft-com:office:office" xmlns:r="http://schemas.openxmlformats.org/officeDocument/2006/relationships" xmlns:m="http://schemas.openxmlformats.org/officeDocument/2006/math" xmlns:v="urn:schemas-microsoft-com:vml" xmlns:wp14="http://schemas.microsoft.com/office/word/2010/wordprocessingDrawing" xmlns:wp="http://schemas.openxmlformats.org/drawingml/2006/wordprocessingDrawing" xmlns:w10="urn:schemas-microsoft-com:office:word" xmlns:w="http://schemas.openxmlformats.org/wordprocessingml/2006/main" xmlns:w14="http://schemas.microsoft.com/office/word/2010/wordml" xmlns:w15="http://schemas.microsoft.com/office/word/2012/wordml" xmlns:w16cex="http://schemas.microsoft.com/office/word/2018/wordml/cex" xmlns:w16cid="http://schemas.microsoft.com/office/word/2016/wordml/cid" xmlns:w16="http://schemas.microsoft.com/office/word/2018/wordml" xmlns:w16se="http://schemas.microsoft.com/office/word/2015/wordml/symex" xmlns:wpg="http://schemas.microsoft.com/office/word/2010/wordprocessingGroup" xmlns:wpi="http://schemas.microsoft.com/office/word/2010/wordprocessingInk" xmlns:wne="http://schemas.microsoft.com/office/word/2006/wordml" xmlns:wps="http://schemas.microsoft.com/office/word/2010/wordprocessingShape" mc:Ignorable="w14 w15 w16se w16cid w16 w16cex wp14">
+<w:glossaryDocument xmlns:wpc="http://schemas.microsoft.com/office/word/2010/wordprocessingCanvas" xmlns:cx="http://schemas.microsoft.com/office/drawing/2014/chartex" xmlns:cx1="http://schemas.microsoft.com/office/drawing/2015/9/8/chartex" xmlns:cx2="http://schemas.microsoft.com/office/drawing/2015/10/21/chartex" xmlns:cx3="http://schemas.microsoft.com/office/drawing/2016/5/9/chartex" xmlns:cx4="http://schemas.microsoft.com/office/drawing/2016/5/10/chartex" xmlns:cx5="http://schemas.microsoft.com/office/drawing/2016/5/11/chartex" xmlns:cx6="http://schemas.microsoft.com/office/drawing/2016/5/12/chartex" xmlns:cx7="http://schemas.microsoft.com/office/drawing/2016/5/13/chartex" xmlns:cx8="http://schemas.microsoft.com/office/drawing/2016/5/14/chartex" xmlns:mc="http://schemas.openxmlformats.org/markup-compatibility/2006" xmlns:aink="http://schemas.microsoft.com/office/drawing/2016/ink" xmlns:am3d="http://schemas.microsoft.com/office/drawing/2017/model3d" xmlns:o="urn:schemas-microsoft-com:office:office" xmlns:oel="http://schemas.microsoft.com/office/2019/extlst" xmlns:r="http://schemas.openxmlformats.org/officeDocument/2006/relationships" xmlns:m="http://schemas.openxmlformats.org/officeDocument/2006/math" xmlns:v="urn:schemas-microsoft-com:vml" xmlns:wp14="http://schemas.microsoft.com/office/word/2010/wordprocessingDrawing" xmlns:wp="http://schemas.openxmlformats.org/drawingml/2006/wordprocessingDrawing" xmlns:w10="urn:schemas-microsoft-com:office:word" xmlns:w="http://schemas.openxmlformats.org/wordprocessingml/2006/main" xmlns:w14="http://schemas.microsoft.com/office/word/2010/wordml" xmlns:w15="http://schemas.microsoft.com/office/word/2012/wordml" xmlns:w16cex="http://schemas.microsoft.com/office/word/2018/wordml/cex" xmlns:w16cid="http://schemas.microsoft.com/office/word/2016/wordml/cid" xmlns:w16="http://schemas.microsoft.com/office/word/2018/wordml" xmlns:w16du="http://schemas.microsoft.com/office/word/2023/wordml/word16du" xmlns:w16sdtdh="http://schemas.microsoft.com/office/word/2020/wordml/sdtdatahash" xmlns:w16se="http://schemas.microsoft.com/office/word/2015/wordml/symex" xmlns:wpg="http://schemas.microsoft.com/office/word/2010/wordprocessingGroup" xmlns:wpi="http://schemas.microsoft.com/office/word/2010/wordprocessingInk" xmlns:wne="http://schemas.microsoft.com/office/word/2006/wordml" xmlns:wps="http://schemas.microsoft.com/office/word/2010/wordprocessingShape" mc:Ignorable="w14 w15 w16se w16cid w16 w16cex w16sdtdh wp14">
   <w:docParts>
     <w:docPart>
       <w:docPartPr>
@@ -6638,7 +7143,7 @@
 </file>
 
 <file path=word/glossary/fontTable.xml><?xml version="1.0" encoding="utf-8"?>
-<w:fonts xmlns:mc="http://schemas.openxmlformats.org/markup-compatibility/2006" xmlns:r="http://schemas.openxmlformats.org/officeDocument/2006/relationships" xmlns:w="http://schemas.openxmlformats.org/wordprocessingml/2006/main" xmlns:w14="http://schemas.microsoft.com/office/word/2010/wordml" xmlns:w15="http://schemas.microsoft.com/office/word/2012/wordml" xmlns:w16cex="http://schemas.microsoft.com/office/word/2018/wordml/cex" xmlns:w16cid="http://schemas.microsoft.com/office/word/2016/wordml/cid" xmlns:w16="http://schemas.microsoft.com/office/word/2018/wordml" xmlns:w16se="http://schemas.microsoft.com/office/word/2015/wordml/symex" mc:Ignorable="w14 w15 w16se w16cid w16 w16cex">
+<w:fonts xmlns:mc="http://schemas.openxmlformats.org/markup-compatibility/2006" xmlns:r="http://schemas.openxmlformats.org/officeDocument/2006/relationships" xmlns:w="http://schemas.openxmlformats.org/wordprocessingml/2006/main" xmlns:w14="http://schemas.microsoft.com/office/word/2010/wordml" xmlns:w15="http://schemas.microsoft.com/office/word/2012/wordml" xmlns:w16cex="http://schemas.microsoft.com/office/word/2018/wordml/cex" xmlns:w16cid="http://schemas.microsoft.com/office/word/2016/wordml/cid" xmlns:w16="http://schemas.microsoft.com/office/word/2018/wordml" xmlns:w16sdtdh="http://schemas.microsoft.com/office/word/2020/wordml/sdtdatahash" xmlns:w16se="http://schemas.microsoft.com/office/word/2015/wordml/symex" mc:Ignorable="w14 w15 w16se w16cid w16 w16cex w16sdtdh">
   <w:font w:name="Symbol">
     <w:panose1 w:val="05050102010706020507"/>
     <w:charset w:val="02"/>
@@ -6686,7 +7191,7 @@
     <w:charset w:val="00"/>
     <w:family w:val="swiss"/>
     <w:pitch w:val="variable"/>
-    <w:sig w:usb0="E4002EFF" w:usb1="C000247B" w:usb2="00000009" w:usb3="00000000" w:csb0="000001FF" w:csb1="00000000"/>
+    <w:sig w:usb0="E4002EFF" w:usb1="C200247B" w:usb2="00000009" w:usb3="00000000" w:csb0="000001FF" w:csb1="00000000"/>
   </w:font>
   <w:font w:name="Cambria">
     <w:panose1 w:val="02040503050406030204"/>
@@ -6707,13 +7212,13 @@
     <w:charset w:val="00"/>
     <w:family w:val="swiss"/>
     <w:pitch w:val="variable"/>
-    <w:sig w:usb0="E4002EFF" w:usb1="C000247B" w:usb2="00000009" w:usb3="00000000" w:csb0="000001FF" w:csb1="00000000"/>
+    <w:sig w:usb0="E4002EFF" w:usb1="C200247B" w:usb2="00000009" w:usb3="00000000" w:csb0="000001FF" w:csb1="00000000"/>
   </w:font>
 </w:fonts>
 </file>
 
 <file path=word/glossary/settings.xml><?xml version="1.0" encoding="utf-8"?>
-<w:settings xmlns:mc="http://schemas.openxmlformats.org/markup-compatibility/2006" xmlns:o="urn:schemas-microsoft-com:office:office" xmlns:r="http://schemas.openxmlformats.org/officeDocument/2006/relationships" xmlns:m="http://schemas.openxmlformats.org/officeDocument/2006/math" xmlns:v="urn:schemas-microsoft-com:vml" xmlns:w10="urn:schemas-microsoft-com:office:word" xmlns:w="http://schemas.openxmlformats.org/wordprocessingml/2006/main" xmlns:w14="http://schemas.microsoft.com/office/word/2010/wordml" xmlns:w15="http://schemas.microsoft.com/office/word/2012/wordml" xmlns:w16cex="http://schemas.microsoft.com/office/word/2018/wordml/cex" xmlns:w16cid="http://schemas.microsoft.com/office/word/2016/wordml/cid" xmlns:w16="http://schemas.microsoft.com/office/word/2018/wordml" xmlns:w16se="http://schemas.microsoft.com/office/word/2015/wordml/symex" xmlns:sl="http://schemas.openxmlformats.org/schemaLibrary/2006/main" mc:Ignorable="w14 w15 w16se w16cid w16 w16cex">
+<w:settings xmlns:mc="http://schemas.openxmlformats.org/markup-compatibility/2006" xmlns:o="urn:schemas-microsoft-com:office:office" xmlns:r="http://schemas.openxmlformats.org/officeDocument/2006/relationships" xmlns:m="http://schemas.openxmlformats.org/officeDocument/2006/math" xmlns:v="urn:schemas-microsoft-com:vml" xmlns:w10="urn:schemas-microsoft-com:office:word" xmlns:w="http://schemas.openxmlformats.org/wordprocessingml/2006/main" xmlns:w14="http://schemas.microsoft.com/office/word/2010/wordml" xmlns:w15="http://schemas.microsoft.com/office/word/2012/wordml" xmlns:w16cex="http://schemas.microsoft.com/office/word/2018/wordml/cex" xmlns:w16cid="http://schemas.microsoft.com/office/word/2016/wordml/cid" xmlns:w16="http://schemas.microsoft.com/office/word/2018/wordml" xmlns:w16sdtdh="http://schemas.microsoft.com/office/word/2020/wordml/sdtdatahash" xmlns:w16se="http://schemas.microsoft.com/office/word/2015/wordml/symex" xmlns:sl="http://schemas.openxmlformats.org/schemaLibrary/2006/main" mc:Ignorable="w14 w15 w16se w16cid w16 w16cex w16sdtdh">
   <w:view w:val="normal"/>
   <w:revisionView w:markup="0" w:comments="0" w:insDel="0" w:formatting="0" w:inkAnnotations="0"/>
   <w:defaultTabStop w:val="708"/>
@@ -6738,6 +7243,7 @@
     <w:rsid w:val="00534605"/>
     <w:rsid w:val="0091453B"/>
     <w:rsid w:val="009228D8"/>
+    <w:rsid w:val="009378DB"/>
     <w:rsid w:val="00962BDA"/>
     <w:rsid w:val="00AD2283"/>
     <w:rsid w:val="00AE6F9E"/>
@@ -6766,7 +7272,7 @@
 </file>
 
 <file path=word/glossary/styles.xml><?xml version="1.0" encoding="utf-8"?>
-<w:styles xmlns:mc="http://schemas.openxmlformats.org/markup-compatibility/2006" xmlns:r="http://schemas.openxmlformats.org/officeDocument/2006/relationships" xmlns:w="http://schemas.openxmlformats.org/wordprocessingml/2006/main" xmlns:w14="http://schemas.microsoft.com/office/word/2010/wordml" xmlns:w15="http://schemas.microsoft.com/office/word/2012/wordml" xmlns:w16cex="http://schemas.microsoft.com/office/word/2018/wordml/cex" xmlns:w16cid="http://schemas.microsoft.com/office/word/2016/wordml/cid" xmlns:w16="http://schemas.microsoft.com/office/word/2018/wordml" xmlns:w16se="http://schemas.microsoft.com/office/word/2015/wordml/symex" mc:Ignorable="w14 w15 w16se w16cid w16 w16cex">
+<w:styles xmlns:mc="http://schemas.openxmlformats.org/markup-compatibility/2006" xmlns:r="http://schemas.openxmlformats.org/officeDocument/2006/relationships" xmlns:w="http://schemas.openxmlformats.org/wordprocessingml/2006/main" xmlns:w14="http://schemas.microsoft.com/office/word/2010/wordml" xmlns:w15="http://schemas.microsoft.com/office/word/2012/wordml" xmlns:w16cex="http://schemas.microsoft.com/office/word/2018/wordml/cex" xmlns:w16cid="http://schemas.microsoft.com/office/word/2016/wordml/cid" xmlns:w16="http://schemas.microsoft.com/office/word/2018/wordml" xmlns:w16sdtdh="http://schemas.microsoft.com/office/word/2020/wordml/sdtdatahash" xmlns:w16se="http://schemas.microsoft.com/office/word/2015/wordml/symex" mc:Ignorable="w14 w15 w16se w16cid w16 w16cex w16sdtdh">
   <w:docDefaults>
     <w:rPrDefault>
       <w:rPr>
@@ -7210,7 +7716,7 @@
 </file>
 
 <file path=word/glossary/webSettings.xml><?xml version="1.0" encoding="utf-8"?>
-<w:webSettings xmlns:mc="http://schemas.openxmlformats.org/markup-compatibility/2006" xmlns:r="http://schemas.openxmlformats.org/officeDocument/2006/relationships" xmlns:w="http://schemas.openxmlformats.org/wordprocessingml/2006/main" xmlns:w14="http://schemas.microsoft.com/office/word/2010/wordml" xmlns:w15="http://schemas.microsoft.com/office/word/2012/wordml" xmlns:w16cex="http://schemas.microsoft.com/office/word/2018/wordml/cex" xmlns:w16cid="http://schemas.microsoft.com/office/word/2016/wordml/cid" xmlns:w16="http://schemas.microsoft.com/office/word/2018/wordml" xmlns:w16se="http://schemas.microsoft.com/office/word/2015/wordml/symex" mc:Ignorable="w14 w15 w16se w16cid w16 w16cex">
+<w:webSettings xmlns:mc="http://schemas.openxmlformats.org/markup-compatibility/2006" xmlns:r="http://schemas.openxmlformats.org/officeDocument/2006/relationships" xmlns:w="http://schemas.openxmlformats.org/wordprocessingml/2006/main" xmlns:w14="http://schemas.microsoft.com/office/word/2010/wordml" xmlns:w15="http://schemas.microsoft.com/office/word/2012/wordml" xmlns:w16cex="http://schemas.microsoft.com/office/word/2018/wordml/cex" xmlns:w16cid="http://schemas.microsoft.com/office/word/2016/wordml/cid" xmlns:w16="http://schemas.microsoft.com/office/word/2018/wordml" xmlns:w16sdtdh="http://schemas.microsoft.com/office/word/2020/wordml/sdtdatahash" xmlns:w16se="http://schemas.microsoft.com/office/word/2015/wordml/symex" mc:Ignorable="w14 w15 w16se w16cid w16 w16cex w16sdtdh">
   <w:optimizeForBrowser/>
   <w:allowPNG/>
 </w:webSettings>
